--- a/_._/OLD/2022-2/SIS/FelipeDeJesusVieira/FelipeDeJesusVieira_Projeto_TCC1.docx
+++ b/_._/OLD/2022-2/SIS/FelipeDeJesusVieira/FelipeDeJesusVieira_Projeto_TCC1.docx
@@ -15,17 +15,50 @@
           <w:insideV w:val="single" w:sz="4" w:space="0" w:color="000000"/>
         </w:tblBorders>
         <w:tblLook w:val="04A0" w:firstRow="1" w:lastRow="0" w:firstColumn="1" w:lastColumn="0" w:noHBand="0" w:noVBand="1"/>
+        <w:tblPrChange w:id="0" w:author="Dalton Solano dos Reis" w:date="2022-12-19T18:45:00Z">
+          <w:tblPr>
+            <w:tblW w:w="0" w:type="auto"/>
+            <w:tblInd w:w="108" w:type="dxa"/>
+            <w:tblBorders>
+              <w:top w:val="single" w:sz="4" w:space="0" w:color="000000"/>
+              <w:left w:val="single" w:sz="4" w:space="0" w:color="000000"/>
+              <w:bottom w:val="single" w:sz="4" w:space="0" w:color="000000"/>
+              <w:right w:val="single" w:sz="4" w:space="0" w:color="000000"/>
+              <w:insideH w:val="single" w:sz="4" w:space="0" w:color="000000"/>
+              <w:insideV w:val="single" w:sz="4" w:space="0" w:color="000000"/>
+            </w:tblBorders>
+            <w:tblLook w:val="04A0" w:firstRow="1" w:lastRow="0" w:firstColumn="1" w:lastColumn="0" w:noHBand="0" w:noVBand="1"/>
+          </w:tblPr>
+        </w:tblPrChange>
       </w:tblPr>
       <w:tblGrid>
         <w:gridCol w:w="5272"/>
-        <w:gridCol w:w="3676"/>
+        <w:gridCol w:w="8"/>
+        <w:gridCol w:w="3668"/>
+        <w:tblGridChange w:id="1">
+          <w:tblGrid>
+            <w:gridCol w:w="5272"/>
+            <w:gridCol w:w="8"/>
+            <w:gridCol w:w="3668"/>
+          </w:tblGrid>
+        </w:tblGridChange>
       </w:tblGrid>
       <w:tr>
-        <w:tc>
-          <w:tcPr>
-            <w:tcW w:w="9104" w:type="dxa"/>
-            <w:gridSpan w:val="2"/>
+        <w:trPr>
+          <w:del w:id="2" w:author="Dalton Solano dos Reis" w:date="2022-12-19T18:45:00Z"/>
+        </w:trPr>
+        <w:tc>
+          <w:tcPr>
+            <w:tcW w:w="8948" w:type="dxa"/>
+            <w:gridSpan w:val="3"/>
             <w:shd w:val="clear" w:color="auto" w:fill="auto"/>
+            <w:tcPrChange w:id="3" w:author="Dalton Solano dos Reis" w:date="2022-12-19T18:45:00Z">
+              <w:tcPr>
+                <w:tcW w:w="9104" w:type="dxa"/>
+                <w:gridSpan w:val="3"/>
+                <w:shd w:val="clear" w:color="auto" w:fill="auto"/>
+              </w:tcPr>
+            </w:tcPrChange>
           </w:tcPr>
           <w:p>
             <w:pPr>
@@ -36,101 +69,68 @@
               </w:numPr>
               <w:ind w:left="567"/>
               <w:rPr>
+                <w:del w:id="4" w:author="Dalton Solano dos Reis" w:date="2022-12-19T18:45:00Z"/>
                 <w:rStyle w:val="Nmerodepgina"/>
               </w:rPr>
             </w:pPr>
-            <w:bookmarkStart w:id="0" w:name="_Toc420723208"/>
-            <w:bookmarkStart w:id="1" w:name="_Toc482682369"/>
-            <w:bookmarkStart w:id="2" w:name="_Toc54164903"/>
-            <w:bookmarkStart w:id="3" w:name="_Toc54165663"/>
-            <w:bookmarkStart w:id="4" w:name="_Toc54169315"/>
-            <w:bookmarkStart w:id="5" w:name="_Toc96347419"/>
-            <w:bookmarkStart w:id="6" w:name="_Toc96357709"/>
-            <w:bookmarkStart w:id="7" w:name="_Toc96491849"/>
-            <w:bookmarkStart w:id="8" w:name="_Toc411603089"/>
-            <w:r>
-              <w:rPr>
-                <w:rStyle w:val="Nmerodepgina"/>
-              </w:rPr>
-              <w:t xml:space="preserve">CURSO DE </w:t>
-            </w:r>
-            <w:r>
-              <w:rPr>
-                <w:rStyle w:val="Nmerodepgina"/>
-              </w:rPr>
-              <w:t>SISTEMAS DE INFORMAÇÃO</w:t>
-            </w:r>
-            <w:r>
-              <w:rPr>
-                <w:rStyle w:val="Nmerodepgina"/>
-              </w:rPr>
-              <w:t xml:space="preserve"> </w:t>
-            </w:r>
-            <w:r>
-              <w:rPr>
-                <w:rStyle w:val="Nmerodepgina"/>
-              </w:rPr>
-              <w:t>– TCC</w:t>
-            </w:r>
-            <w:r>
-              <w:rPr>
-                <w:rStyle w:val="Nmerodepgina"/>
-              </w:rPr>
-              <w:t xml:space="preserve"> ACADÊMICO</w:t>
-            </w:r>
+            <w:bookmarkStart w:id="5" w:name="_Toc420723208"/>
+            <w:bookmarkStart w:id="6" w:name="_Toc482682369"/>
+            <w:bookmarkStart w:id="7" w:name="_Toc54164903"/>
+            <w:bookmarkStart w:id="8" w:name="_Toc54165663"/>
+            <w:bookmarkStart w:id="9" w:name="_Toc54169315"/>
+            <w:bookmarkStart w:id="10" w:name="_Toc96347419"/>
+            <w:bookmarkStart w:id="11" w:name="_Toc96357709"/>
+            <w:bookmarkStart w:id="12" w:name="_Toc96491849"/>
+            <w:bookmarkStart w:id="13" w:name="_Toc411603089"/>
+            <w:del w:id="14" w:author="Dalton Solano dos Reis" w:date="2022-12-19T18:45:00Z">
+              <w:r>
+                <w:rPr>
+                  <w:rStyle w:val="Nmerodepgina"/>
+                </w:rPr>
+                <w:delText xml:space="preserve">CURSO DE </w:delText>
+              </w:r>
+              <w:r>
+                <w:rPr>
+                  <w:rStyle w:val="Nmerodepgina"/>
+                </w:rPr>
+                <w:delText>SISTEMAS DE INFORMAÇÃO</w:delText>
+              </w:r>
+              <w:r>
+                <w:rPr>
+                  <w:rStyle w:val="Nmerodepgina"/>
+                </w:rPr>
+                <w:delText xml:space="preserve"> </w:delText>
+              </w:r>
+              <w:r>
+                <w:rPr>
+                  <w:rStyle w:val="Nmerodepgina"/>
+                </w:rPr>
+                <w:delText>– TCC</w:delText>
+              </w:r>
+              <w:r>
+                <w:rPr>
+                  <w:rStyle w:val="Nmerodepgina"/>
+                </w:rPr>
+                <w:delText xml:space="preserve"> ACADÊMICO</w:delText>
+              </w:r>
+            </w:del>
           </w:p>
         </w:tc>
       </w:tr>
       <w:tr>
-        <w:tc>
-          <w:tcPr>
-            <w:tcW w:w="5387" w:type="dxa"/>
+        <w:trPr>
+          <w:del w:id="15" w:author="Dalton Solano dos Reis" w:date="2022-12-19T18:45:00Z"/>
+        </w:trPr>
+        <w:tc>
+          <w:tcPr>
+            <w:tcW w:w="5272" w:type="dxa"/>
             <w:shd w:val="clear" w:color="auto" w:fill="auto"/>
-          </w:tcPr>
-          <w:p>
-            <w:pPr>
-              <w:pStyle w:val="Ttulo2"/>
-              <w:numPr>
-                <w:ilvl w:val="0"/>
-                <w:numId w:val="0"/>
-              </w:numPr>
-              <w:ind w:left="567"/>
-            </w:pPr>
-            <w:r>
-              <w:rPr>
-                <w:rStyle w:val="Nmerodepgina"/>
-              </w:rPr>
-              <w:t>() PRÉ-PROJETO  </w:t>
-            </w:r>
-            <w:proofErr w:type="gramStart"/>
-            <w:r>
-              <w:rPr>
-                <w:rStyle w:val="Nmerodepgina"/>
-              </w:rPr>
-              <w:t>   (</w:t>
-            </w:r>
-            <w:proofErr w:type="gramEnd"/>
-            <w:r>
-              <w:rPr>
-                <w:rStyle w:val="Nmerodepgina"/>
-              </w:rPr>
-              <w:t>X</w:t>
-            </w:r>
-            <w:r>
-              <w:t xml:space="preserve">) </w:t>
-            </w:r>
-            <w:r>
-              <w:rPr>
-                <w:rStyle w:val="Nmerodepgina"/>
-              </w:rPr>
-              <w:t xml:space="preserve">PROJETO </w:t>
-            </w:r>
-          </w:p>
-        </w:tc>
-        <w:tc>
-          <w:tcPr>
-            <w:tcW w:w="3717" w:type="dxa"/>
-            <w:shd w:val="clear" w:color="auto" w:fill="auto"/>
+            <w:tcPrChange w:id="16" w:author="Dalton Solano dos Reis" w:date="2022-12-19T18:45:00Z">
+              <w:tcPr>
+                <w:tcW w:w="5387" w:type="dxa"/>
+                <w:shd w:val="clear" w:color="auto" w:fill="auto"/>
+              </w:tcPr>
+            </w:tcPrChange>
           </w:tcPr>
           <w:p>
             <w:pPr>
@@ -141,28 +141,248 @@
               </w:numPr>
               <w:ind w:left="567"/>
               <w:rPr>
+                <w:del w:id="17" w:author="Dalton Solano dos Reis" w:date="2022-12-19T18:45:00Z"/>
+              </w:rPr>
+            </w:pPr>
+            <w:del w:id="18" w:author="Dalton Solano dos Reis" w:date="2022-12-19T18:45:00Z">
+              <w:r>
+                <w:rPr>
+                  <w:rStyle w:val="Nmerodepgina"/>
+                </w:rPr>
+                <w:delText>() PRÉ-PROJETO     (</w:delText>
+              </w:r>
+              <w:r>
+                <w:rPr>
+                  <w:rStyle w:val="Nmerodepgina"/>
+                </w:rPr>
+                <w:delText>X</w:delText>
+              </w:r>
+              <w:r>
+                <w:delText xml:space="preserve">) </w:delText>
+              </w:r>
+              <w:r>
+                <w:rPr>
+                  <w:rStyle w:val="Nmerodepgina"/>
+                </w:rPr>
+                <w:delText xml:space="preserve">PROJETO </w:delText>
+              </w:r>
+            </w:del>
+          </w:p>
+        </w:tc>
+        <w:tc>
+          <w:tcPr>
+            <w:tcW w:w="3676" w:type="dxa"/>
+            <w:gridSpan w:val="2"/>
+            <w:shd w:val="clear" w:color="auto" w:fill="auto"/>
+            <w:tcPrChange w:id="19" w:author="Dalton Solano dos Reis" w:date="2022-12-19T18:45:00Z">
+              <w:tcPr>
+                <w:tcW w:w="3717" w:type="dxa"/>
+                <w:gridSpan w:val="2"/>
+                <w:shd w:val="clear" w:color="auto" w:fill="auto"/>
+              </w:tcPr>
+            </w:tcPrChange>
+          </w:tcPr>
+          <w:p>
+            <w:pPr>
+              <w:pStyle w:val="Ttulo2"/>
+              <w:numPr>
+                <w:ilvl w:val="0"/>
+                <w:numId w:val="0"/>
+              </w:numPr>
+              <w:ind w:left="567"/>
+              <w:rPr>
+                <w:del w:id="20" w:author="Dalton Solano dos Reis" w:date="2022-12-19T18:45:00Z"/>
                 <w:rStyle w:val="Nmerodepgina"/>
               </w:rPr>
             </w:pPr>
-            <w:r>
+            <w:del w:id="21" w:author="Dalton Solano dos Reis" w:date="2022-12-19T18:45:00Z">
+              <w:r>
+                <w:rPr>
+                  <w:rStyle w:val="Nmerodepgina"/>
+                </w:rPr>
+                <w:delText xml:space="preserve">ANO/SEMESTRE: </w:delText>
+              </w:r>
+              <w:r>
+                <w:rPr>
+                  <w:rStyle w:val="Nmerodepgina"/>
+                </w:rPr>
+                <w:delText>2022/2</w:delText>
+              </w:r>
+            </w:del>
+          </w:p>
+        </w:tc>
+      </w:tr>
+      <w:tr>
+        <w:trPr>
+          <w:ins w:id="22" w:author="Dalton Solano dos Reis" w:date="2022-12-19T18:45:00Z"/>
+        </w:trPr>
+        <w:tc>
+          <w:tcPr>
+            <w:tcW w:w="8948" w:type="dxa"/>
+            <w:gridSpan w:val="3"/>
+            <w:shd w:val="clear" w:color="auto" w:fill="auto"/>
+            <w:tcPrChange w:id="23" w:author="Dalton Solano dos Reis" w:date="2022-12-19T18:45:00Z">
+              <w:tcPr>
+                <w:tcW w:w="9104" w:type="dxa"/>
+                <w:gridSpan w:val="3"/>
+                <w:shd w:val="clear" w:color="auto" w:fill="auto"/>
+              </w:tcPr>
+            </w:tcPrChange>
+          </w:tcPr>
+          <w:p>
+            <w:pPr>
+              <w:pStyle w:val="Cabealho"/>
+              <w:tabs>
+                <w:tab w:val="clear" w:pos="8640"/>
+                <w:tab w:val="right" w:pos="8931"/>
+              </w:tabs>
+              <w:ind w:right="141"/>
+              <w:jc w:val="center"/>
               <w:rPr>
+                <w:ins w:id="24" w:author="Dalton Solano dos Reis" w:date="2022-12-19T18:45:00Z"/>
                 <w:rStyle w:val="Nmerodepgina"/>
               </w:rPr>
-              <w:t xml:space="preserve">ANO/SEMESTRE: </w:t>
-            </w:r>
-            <w:r>
+            </w:pPr>
+            <w:ins w:id="25" w:author="Dalton Solano dos Reis" w:date="2022-12-19T18:45:00Z">
+              <w:r>
+                <w:rPr>
+                  <w:rStyle w:val="Nmerodepgina"/>
+                </w:rPr>
+                <w:t xml:space="preserve">CURSO DE </w:t>
+              </w:r>
+              <w:r>
+                <w:rPr>
+                  <w:rStyle w:val="Nmerodepgina"/>
+                </w:rPr>
+                <w:t>SISTEMAS DE INFORMAÇÃO</w:t>
+              </w:r>
+              <w:r>
+                <w:rPr>
+                  <w:rStyle w:val="Nmerodepgina"/>
+                </w:rPr>
+                <w:t xml:space="preserve"> – TCC ACADÊMICO</w:t>
+              </w:r>
+            </w:ins>
+          </w:p>
+        </w:tc>
+      </w:tr>
+      <w:tr>
+        <w:trPr>
+          <w:ins w:id="26" w:author="Dalton Solano dos Reis" w:date="2022-12-19T18:45:00Z"/>
+        </w:trPr>
+        <w:tc>
+          <w:tcPr>
+            <w:tcW w:w="5280" w:type="dxa"/>
+            <w:gridSpan w:val="2"/>
+            <w:shd w:val="clear" w:color="auto" w:fill="auto"/>
+            <w:tcPrChange w:id="27" w:author="Dalton Solano dos Reis" w:date="2022-12-19T18:45:00Z">
+              <w:tcPr>
+                <w:tcW w:w="5387" w:type="dxa"/>
+                <w:gridSpan w:val="2"/>
+                <w:shd w:val="clear" w:color="auto" w:fill="auto"/>
+              </w:tcPr>
+            </w:tcPrChange>
+          </w:tcPr>
+          <w:p>
+            <w:pPr>
+              <w:pStyle w:val="Cabealho"/>
+              <w:tabs>
+                <w:tab w:val="clear" w:pos="8640"/>
+                <w:tab w:val="right" w:pos="8931"/>
+              </w:tabs>
+              <w:ind w:right="141"/>
               <w:rPr>
+                <w:ins w:id="28" w:author="Dalton Solano dos Reis" w:date="2022-12-19T18:45:00Z"/>
+              </w:rPr>
+            </w:pPr>
+            <w:proofErr w:type="gramStart"/>
+            <w:ins w:id="29" w:author="Dalton Solano dos Reis" w:date="2022-12-19T18:45:00Z">
+              <w:r>
+                <w:rPr>
+                  <w:rStyle w:val="Nmerodepgina"/>
+                </w:rPr>
+                <w:t>(</w:t>
+              </w:r>
+              <w:r>
+                <w:rPr>
+                  <w:rStyle w:val="Nmerodepgina"/>
+                </w:rPr>
+                <w:t xml:space="preserve">  </w:t>
+              </w:r>
+              <w:proofErr w:type="gramEnd"/>
+              <w:r>
+                <w:rPr>
+                  <w:rStyle w:val="Nmerodepgina"/>
+                </w:rPr>
+                <w:t xml:space="preserve">  </w:t>
+              </w:r>
+              <w:r>
+                <w:rPr>
+                  <w:rStyle w:val="Nmerodepgina"/>
+                </w:rPr>
+                <w:t>) PRÉ-PROJETO     (</w:t>
+              </w:r>
+              <w:r>
+                <w:t> </w:t>
+              </w:r>
+              <w:r>
+                <w:t xml:space="preserve"> X</w:t>
+              </w:r>
+              <w:r>
+                <w:t xml:space="preserve">  ) </w:t>
+              </w:r>
+              <w:r>
+                <w:rPr>
+                  <w:rStyle w:val="Nmerodepgina"/>
+                </w:rPr>
+                <w:t xml:space="preserve">PROJETO </w:t>
+              </w:r>
+            </w:ins>
+          </w:p>
+        </w:tc>
+        <w:tc>
+          <w:tcPr>
+            <w:tcW w:w="3668" w:type="dxa"/>
+            <w:shd w:val="clear" w:color="auto" w:fill="auto"/>
+            <w:tcPrChange w:id="30" w:author="Dalton Solano dos Reis" w:date="2022-12-19T18:45:00Z">
+              <w:tcPr>
+                <w:tcW w:w="3717" w:type="dxa"/>
+                <w:shd w:val="clear" w:color="auto" w:fill="auto"/>
+              </w:tcPr>
+            </w:tcPrChange>
+          </w:tcPr>
+          <w:p>
+            <w:pPr>
+              <w:pStyle w:val="Cabealho"/>
+              <w:tabs>
+                <w:tab w:val="clear" w:pos="8640"/>
+                <w:tab w:val="right" w:pos="8931"/>
+              </w:tabs>
+              <w:ind w:right="141"/>
+              <w:rPr>
+                <w:ins w:id="31" w:author="Dalton Solano dos Reis" w:date="2022-12-19T18:45:00Z"/>
                 <w:rStyle w:val="Nmerodepgina"/>
               </w:rPr>
-              <w:t>2022/2</w:t>
-            </w:r>
+            </w:pPr>
+            <w:ins w:id="32" w:author="Dalton Solano dos Reis" w:date="2022-12-19T18:45:00Z">
+              <w:r>
+                <w:rPr>
+                  <w:rStyle w:val="Nmerodepgina"/>
+                </w:rPr>
+                <w:t>ANO/SEMESTRE: 2022/2</w:t>
+              </w:r>
+            </w:ins>
           </w:p>
         </w:tc>
       </w:tr>
     </w:tbl>
     <w:p>
       <w:pPr>
-        <w:pStyle w:val="TF-TTULO"/>
+        <w:pPrChange w:id="33" w:author="Dalton Solano dos Reis" w:date="2022-12-19T18:45:00Z">
+          <w:pPr>
+            <w:pStyle w:val="TF-TTULO"/>
+          </w:pPr>
+        </w:pPrChange>
       </w:pPr>
     </w:p>
     <w:p>
@@ -202,270 +422,58 @@
       <w:r>
         <w:t xml:space="preserve">Introdução </w:t>
       </w:r>
-      <w:bookmarkEnd w:id="0"/>
-      <w:bookmarkEnd w:id="1"/>
-      <w:bookmarkEnd w:id="2"/>
-      <w:bookmarkEnd w:id="3"/>
-      <w:bookmarkEnd w:id="4"/>
       <w:bookmarkEnd w:id="5"/>
       <w:bookmarkEnd w:id="6"/>
       <w:bookmarkEnd w:id="7"/>
       <w:bookmarkEnd w:id="8"/>
-    </w:p>
-    <w:p>
-      <w:pPr>
-        <w:pStyle w:val="TF-TEXTO"/>
-      </w:pPr>
-      <w:r>
-        <w:t>Ainda que passe despercebida na maior parte do tempo, a tecnologia está presente em praticamente tudo: do pedido de comida e do acesso ao banco pelo celular até a educação a distância, a telemedicina e as cidades inteligentes. A tendência é ela estar cada vez mais embarcada e imperceptível em nossa rotina diária</w:t>
-      </w:r>
-      <w:r>
-        <w:t xml:space="preserve"> (BRANDVOICE CISCO, 2019)</w:t>
-      </w:r>
-      <w:r>
-        <w:t>.</w:t>
-      </w:r>
-      <w:r>
-        <w:t xml:space="preserve"> É um processo natural que tem</w:t>
-      </w:r>
-      <w:r>
-        <w:t xml:space="preserve"> sido</w:t>
-      </w:r>
-      <w:r>
-        <w:t xml:space="preserve"> observado ao longo dos anos e, principalmente, </w:t>
-      </w:r>
-      <w:r>
-        <w:t>à</w:t>
-      </w:r>
-      <w:r>
-        <w:t xml:space="preserve"> medida que evoluímos tecnologicamente e socialmente. </w:t>
-      </w:r>
-      <w:r>
-        <w:t>Cada vez mais s</w:t>
-      </w:r>
-      <w:r>
-        <w:t>urgem novos costumes, culturas, ideias, objetivos e necessidades.</w:t>
-      </w:r>
-      <w:r>
-        <w:t xml:space="preserve"> Destes, também são gerados problemas como a necessidade de maior agilidade em realização de transferências bancárias, envio de documentos ou informações de maneira internacional, a compra de itens ou mantimentos sem que seja necessário o deslocamento até um estabelecimento ou loja</w:t>
-      </w:r>
-      <w:r>
-        <w:t>. E</w:t>
-      </w:r>
-      <w:r>
-        <w:t xml:space="preserve"> para questões como essas, a tecnologia se apresenta como a principal solução.</w:t>
-      </w:r>
-    </w:p>
-    <w:p>
-      <w:pPr>
-        <w:pStyle w:val="TF-TEXTO"/>
-      </w:pPr>
-      <w:r>
-        <w:t xml:space="preserve"> </w:t>
-      </w:r>
-      <w:r>
-        <w:t>Uma das áreas que diretamente e constantemente é afetada pela evolução da tecnologia é a do esporte. O</w:t>
-      </w:r>
-      <w:r>
-        <w:t xml:space="preserve"> esporte se expressa, primeiramente, de acordo com o sentido que lhe é dado, e sob as regras da modalidade esportiva em questão</w:t>
-      </w:r>
-      <w:r>
-        <w:t xml:space="preserve"> </w:t>
-      </w:r>
-      <w:r>
-        <w:t>(MARQUES</w:t>
-      </w:r>
-      <w:r>
-        <w:t xml:space="preserve">; </w:t>
-      </w:r>
-      <w:r>
-        <w:t>ALMEIDA; GUTIERREZ, 2007).</w:t>
-      </w:r>
-      <w:r>
-        <w:t xml:space="preserve"> </w:t>
-      </w:r>
-      <w:r>
-        <w:t>Quando</w:t>
-      </w:r>
-      <w:r>
-        <w:t xml:space="preserve"> </w:t>
-      </w:r>
-      <w:r>
-        <w:t>Marques, Almeida</w:t>
-      </w:r>
-      <w:r>
-        <w:t xml:space="preserve"> e</w:t>
-      </w:r>
-      <w:r>
-        <w:t xml:space="preserve"> Gutierrez (2007) dizem “</w:t>
-      </w:r>
-      <w:r>
-        <w:t xml:space="preserve">[...] </w:t>
-      </w:r>
-      <w:r>
-        <w:t>o esporte se expressa, primeiramente, de acordo com o sentido que lhe é dado</w:t>
-      </w:r>
-      <w:r>
-        <w:t xml:space="preserve"> [...]</w:t>
-      </w:r>
-      <w:r>
-        <w:t xml:space="preserve">” </w:t>
-      </w:r>
-      <w:r>
-        <w:t>pode-se</w:t>
-      </w:r>
-      <w:r>
-        <w:t xml:space="preserve"> pensar basicamente em dois desses sentidos, a prática profissional como as que são, por exemplo, exercidas por times de futebol em competições oficiais</w:t>
-      </w:r>
-      <w:r>
-        <w:t>,</w:t>
-      </w:r>
-      <w:r>
-        <w:t xml:space="preserve"> e</w:t>
-      </w:r>
-      <w:r>
-        <w:t xml:space="preserve"> as</w:t>
-      </w:r>
-      <w:r>
-        <w:t xml:space="preserve"> amadoras</w:t>
-      </w:r>
-      <w:r>
-        <w:t xml:space="preserve">, </w:t>
-      </w:r>
-      <w:r>
-        <w:t>exercidas</w:t>
-      </w:r>
-      <w:r>
-        <w:t xml:space="preserve">, por exemplo, </w:t>
-      </w:r>
-      <w:r>
-        <w:t>por grupos de crianças em uma praça</w:t>
-      </w:r>
-      <w:r>
-        <w:t>. De forma geral e resumida, pode-se dizer que existe a prática esportiva profissional e a de lazer.</w:t>
-      </w:r>
-    </w:p>
-    <w:p>
-      <w:pPr>
-        <w:pStyle w:val="TF-TEXTO"/>
-      </w:pPr>
-      <w:r>
-        <w:t>Ainda com base na afirmação</w:t>
-      </w:r>
-      <w:r>
-        <w:t xml:space="preserve"> de Marques, Almeida e Gutierrez (2007) de que o esporte se expressa “[...] de acordo com o sentido que lhe é dado [...]”, têm-se também a ideia do objetivo que cada indivíduo tem com a realização da prática esportiva.</w:t>
-      </w:r>
-      <w:r>
-        <w:t xml:space="preserve"> Um dos objetivos que se pode obter com a prática de esportes é a percepção da capacidade esportiva, </w:t>
-      </w:r>
-      <w:r>
-        <w:t xml:space="preserve">que </w:t>
-      </w:r>
-      <w:r>
-        <w:t xml:space="preserve">para </w:t>
-      </w:r>
-      <w:proofErr w:type="spellStart"/>
-      <w:r>
-        <w:t>Pieron</w:t>
-      </w:r>
-      <w:proofErr w:type="spellEnd"/>
-      <w:r>
-        <w:t xml:space="preserve"> (2004), “</w:t>
-      </w:r>
-      <w:r>
-        <w:t xml:space="preserve">A percepção da capacidade esportiva está estreitamente ligada à percepção da própria </w:t>
-      </w:r>
-      <w:r>
-        <w:lastRenderedPageBreak/>
-        <w:t>competência, que exerce um papel primordial na decisão de praticar uma atividade física.</w:t>
-      </w:r>
-      <w:r>
-        <w:t xml:space="preserve">”. Outro dos principais motivos </w:t>
-      </w:r>
-      <w:r>
-        <w:t>para a busca pela prática esportiva é a de uma melhor qualidade de vida e saúde</w:t>
-      </w:r>
-      <w:r>
-        <w:t>.</w:t>
-      </w:r>
-      <w:r>
-        <w:t xml:space="preserve"> </w:t>
-      </w:r>
-      <w:r>
-        <w:t>P</w:t>
-      </w:r>
-      <w:r>
-        <w:t>ara Silva (2012), “</w:t>
-      </w:r>
-      <w:r>
-        <w:t xml:space="preserve">Cada vez mais, </w:t>
-      </w:r>
-      <w:proofErr w:type="gramStart"/>
-      <w:r>
-        <w:t>nos dias atuais</w:t>
-      </w:r>
-      <w:proofErr w:type="gramEnd"/>
-      <w:r>
-        <w:t>, é demonstrada a importância de se ter uma vida ativa, incluindo atividades esportivas e de exercícios físicos no dia a dia para se ter um bem-estar e possivelmente uma qualidade de vida e saúde.</w:t>
-      </w:r>
-      <w:r>
-        <w:t>”.</w:t>
-      </w:r>
-    </w:p>
-    <w:p>
-      <w:pPr>
-        <w:pStyle w:val="TF-TEXTO"/>
-      </w:pPr>
-      <w:r>
-        <w:t>Tendo estabelecidos estes conceitos, este trabalho tem o intuito de desenvolver uma aplicação web para auxiliar esportistas na organização e criação de seus eventos esportivos, de qualquer modalidade e para o fim que desejarem. Visando promover cada vez mais a realização destes eventos, a fomentação da prática esportiva e o incentivo à mesma na sociedade.</w:t>
-      </w:r>
-      <w:r>
-        <w:br/>
-      </w:r>
-      <w:r>
-        <w:br/>
-      </w:r>
-      <w:bookmarkStart w:id="9" w:name="_Toc419598576"/>
-      <w:bookmarkStart w:id="10" w:name="_Toc420721317"/>
-      <w:bookmarkStart w:id="11" w:name="_Toc420721467"/>
-      <w:bookmarkStart w:id="12" w:name="_Toc420721562"/>
-      <w:bookmarkStart w:id="13" w:name="_Toc420721768"/>
-      <w:bookmarkStart w:id="14" w:name="_Toc420723209"/>
-      <w:bookmarkStart w:id="15" w:name="_Toc482682370"/>
-      <w:bookmarkStart w:id="16" w:name="_Toc54164904"/>
-      <w:bookmarkStart w:id="17" w:name="_Toc54165664"/>
-      <w:bookmarkStart w:id="18" w:name="_Toc54169316"/>
-      <w:bookmarkStart w:id="19" w:name="_Toc96347426"/>
-      <w:bookmarkStart w:id="20" w:name="_Toc96357710"/>
-      <w:bookmarkStart w:id="21" w:name="_Toc96491850"/>
-      <w:bookmarkStart w:id="22" w:name="_Toc411603090"/>
-      <w:r>
-        <w:t xml:space="preserve">1.1 </w:t>
-      </w:r>
-      <w:r>
-        <w:t>OBJETIVOS</w:t>
-      </w:r>
       <w:bookmarkEnd w:id="9"/>
       <w:bookmarkEnd w:id="10"/>
       <w:bookmarkEnd w:id="11"/>
       <w:bookmarkEnd w:id="12"/>
       <w:bookmarkEnd w:id="13"/>
-      <w:bookmarkEnd w:id="14"/>
-      <w:bookmarkEnd w:id="15"/>
-      <w:bookmarkEnd w:id="16"/>
-      <w:bookmarkEnd w:id="17"/>
-      <w:bookmarkEnd w:id="18"/>
-      <w:bookmarkEnd w:id="19"/>
-      <w:bookmarkEnd w:id="20"/>
-      <w:bookmarkEnd w:id="21"/>
-      <w:bookmarkEnd w:id="22"/>
     </w:p>
     <w:p>
       <w:pPr>
         <w:pStyle w:val="TF-TEXTO"/>
       </w:pPr>
       <w:r>
-        <w:t>O objetivo deste trabalho é desenvolver uma aplicação web que permita cadastrar eventos esportivos e fazer sua organização e gestão com relação à local, horário, modalidade pretendida, quantidade de participantes, dentre outras características que o evento possua.</w:t>
+        <w:t>Ainda que passe despercebida na maior parte do tempo, a tecnologia está presente em praticamente tudo: do pedido de comida e do acesso ao banco pelo celular até a educação a distância, a telemedicina e as cidades inteligentes. A tendência é ela estar cada vez mais embarcada e imperceptível em nossa rotina diária</w:t>
+      </w:r>
+      <w:r>
+        <w:t xml:space="preserve"> (BRANDVOICE CISCO, 2019)</w:t>
+      </w:r>
+      <w:r>
+        <w:t>.</w:t>
+      </w:r>
+      <w:r>
+        <w:t xml:space="preserve"> É um processo natural que tem</w:t>
+      </w:r>
+      <w:r>
+        <w:t xml:space="preserve"> sido</w:t>
+      </w:r>
+      <w:r>
+        <w:t xml:space="preserve"> observado ao longo dos anos e, principalmente, </w:t>
+      </w:r>
+      <w:r>
+        <w:t>à</w:t>
+      </w:r>
+      <w:r>
+        <w:t xml:space="preserve"> medida que evoluímos tecnologicamente e socialmente. </w:t>
+      </w:r>
+      <w:r>
+        <w:t>Cada vez mais s</w:t>
+      </w:r>
+      <w:r>
+        <w:t>urgem novos costumes, culturas, ideias, objetivos e necessidades.</w:t>
+      </w:r>
+      <w:r>
+        <w:t xml:space="preserve"> Destes, também são gerados problemas como a necessidade de maior agilidade em realização de transferências bancárias, envio de documentos ou informações de maneira internacional, a compra de itens ou mantimentos sem que seja necessário o deslocamento até um estabelecimento ou loja</w:t>
+      </w:r>
+      <w:r>
+        <w:t>. E</w:t>
+      </w:r>
+      <w:r>
+        <w:t xml:space="preserve"> para questões como essas, a tecnologia se apresenta como a principal solução.</w:t>
       </w:r>
     </w:p>
     <w:p>
@@ -473,114 +481,390 @@
         <w:pStyle w:val="TF-TEXTO"/>
       </w:pPr>
       <w:r>
-        <w:t>Os objetivos específicos são:</w:t>
+        <w:t xml:space="preserve"> </w:t>
+      </w:r>
+      <w:r>
+        <w:t>Uma das áreas que diretamente e constantemente é afetada pela evolução da tecnologia é a do esporte. O</w:t>
+      </w:r>
+      <w:r>
+        <w:t xml:space="preserve"> esporte se expressa, primeiramente, de acordo com o sentido que lhe é dado, e sob as regras da modalidade esportiva em questão</w:t>
+      </w:r>
+      <w:r>
+        <w:t xml:space="preserve"> </w:t>
+      </w:r>
+      <w:r>
+        <w:t>(MARQUES</w:t>
+      </w:r>
+      <w:r>
+        <w:t xml:space="preserve">; </w:t>
+      </w:r>
+      <w:r>
+        <w:t>ALMEIDA; GUTIERREZ, 2007).</w:t>
+      </w:r>
+      <w:r>
+        <w:t xml:space="preserve"> </w:t>
+      </w:r>
+      <w:r>
+        <w:t>Quando</w:t>
+      </w:r>
+      <w:r>
+        <w:t xml:space="preserve"> </w:t>
+      </w:r>
+      <w:r>
+        <w:t>Marques, Almeida</w:t>
+      </w:r>
+      <w:r>
+        <w:t xml:space="preserve"> e</w:t>
+      </w:r>
+      <w:r>
+        <w:t xml:space="preserve"> Gutierrez (</w:t>
+      </w:r>
+      <w:commentRangeStart w:id="34"/>
+      <w:r>
+        <w:t>2007</w:t>
+      </w:r>
+      <w:commentRangeEnd w:id="34"/>
+      <w:r>
+        <w:rPr>
+          <w:rStyle w:val="Refdecomentrio"/>
+        </w:rPr>
+        <w:commentReference w:id="34"/>
+      </w:r>
+      <w:r>
+        <w:t>) dizem “</w:t>
+      </w:r>
+      <w:r>
+        <w:t xml:space="preserve">[...] </w:t>
+      </w:r>
+      <w:r>
+        <w:t>o esporte se expressa, primeiramente, de acordo com o sentido que lhe é dado</w:t>
+      </w:r>
+      <w:r>
+        <w:t xml:space="preserve"> [...]</w:t>
+      </w:r>
+      <w:r>
+        <w:t xml:space="preserve">” </w:t>
+      </w:r>
+      <w:r>
+        <w:t>pode-se</w:t>
+      </w:r>
+      <w:r>
+        <w:t xml:space="preserve"> pensar basicamente em dois desses sentidos, a prática profissional como as que são, por exemplo, exercidas por times de futebol em competições oficiais</w:t>
+      </w:r>
+      <w:r>
+        <w:t>,</w:t>
+      </w:r>
+      <w:r>
+        <w:t xml:space="preserve"> e</w:t>
+      </w:r>
+      <w:r>
+        <w:t xml:space="preserve"> as</w:t>
+      </w:r>
+      <w:r>
+        <w:t xml:space="preserve"> amadoras</w:t>
+      </w:r>
+      <w:r>
+        <w:t xml:space="preserve">, </w:t>
+      </w:r>
+      <w:r>
+        <w:t>exercidas</w:t>
+      </w:r>
+      <w:r>
+        <w:t xml:space="preserve">, por exemplo, </w:t>
+      </w:r>
+      <w:r>
+        <w:t>por grupos de crianças em uma praça</w:t>
+      </w:r>
+      <w:r>
+        <w:t>. De forma geral e resumida, pode-se dizer que existe a prática esportiva profissional e a de lazer.</w:t>
       </w:r>
     </w:p>
     <w:p>
       <w:pPr>
-        <w:pStyle w:val="TF-ALNEA"/>
-      </w:pPr>
-      <w:r>
-        <w:t>desenvolver um leiaute amigável, intuitivo e acessível para utilização;</w:t>
+        <w:pStyle w:val="TF-TEXTO"/>
+      </w:pPr>
+      <w:r>
+        <w:t>Ainda com base na afirmação</w:t>
+      </w:r>
+      <w:r>
+        <w:t xml:space="preserve"> de Marques, Almeida e Gutierrez (</w:t>
+      </w:r>
+      <w:commentRangeStart w:id="35"/>
+      <w:r>
+        <w:t>2007</w:t>
+      </w:r>
+      <w:commentRangeEnd w:id="35"/>
+      <w:r>
+        <w:rPr>
+          <w:rStyle w:val="Refdecomentrio"/>
+        </w:rPr>
+        <w:commentReference w:id="35"/>
+      </w:r>
+      <w:r>
+        <w:t>) de que o esporte se expressa “[...] de acordo com o sentido que lhe é dado [...]”, têm-se também a ideia do objetivo que cada indivíduo tem com a realização da prática esportiva.</w:t>
+      </w:r>
+      <w:r>
+        <w:t xml:space="preserve"> Um dos objetivos que se pode obter com a prática de esportes é a percepção da capacidade esportiva, </w:t>
+      </w:r>
+      <w:r>
+        <w:t xml:space="preserve">que </w:t>
+      </w:r>
+      <w:r>
+        <w:t xml:space="preserve">para </w:t>
+      </w:r>
+      <w:proofErr w:type="spellStart"/>
+      <w:r>
+        <w:t>Pieron</w:t>
+      </w:r>
+      <w:proofErr w:type="spellEnd"/>
+      <w:r>
+        <w:t xml:space="preserve"> (</w:t>
+      </w:r>
+      <w:commentRangeStart w:id="36"/>
+      <w:r>
+        <w:t>2004</w:t>
+      </w:r>
+      <w:commentRangeEnd w:id="36"/>
+      <w:r>
+        <w:rPr>
+          <w:rStyle w:val="Refdecomentrio"/>
+        </w:rPr>
+        <w:commentReference w:id="36"/>
+      </w:r>
+      <w:r>
+        <w:t>), “</w:t>
+      </w:r>
+      <w:r>
+        <w:t>A percepção da capacidade esportiva está estreitamente ligada à percepção da própria competência, que exerce um papel primordial na decisão de praticar uma atividade física.</w:t>
+      </w:r>
+      <w:r>
+        <w:t xml:space="preserve">”. Outro dos principais motivos </w:t>
+      </w:r>
+      <w:r>
+        <w:t>para a busca pela prática esportiva é a de uma melhor qualidade de vida e saúde</w:t>
+      </w:r>
+      <w:r>
+        <w:t>.</w:t>
+      </w:r>
+      <w:r>
+        <w:t xml:space="preserve"> </w:t>
+      </w:r>
+      <w:r>
+        <w:t>P</w:t>
+      </w:r>
+      <w:r>
+        <w:t xml:space="preserve">ara Silva </w:t>
+      </w:r>
+      <w:ins w:id="37" w:author="Dalton Solano dos Reis" w:date="2022-12-19T19:19:00Z">
+        <w:r>
+          <w:t xml:space="preserve">e Oliveira </w:t>
+        </w:r>
+      </w:ins>
+      <w:r>
+        <w:t>(</w:t>
+      </w:r>
+      <w:commentRangeStart w:id="38"/>
+      <w:r>
+        <w:t>2012</w:t>
+      </w:r>
+      <w:commentRangeEnd w:id="38"/>
+      <w:r>
+        <w:rPr>
+          <w:rStyle w:val="Refdecomentrio"/>
+        </w:rPr>
+        <w:commentReference w:id="38"/>
+      </w:r>
+      <w:r>
+        <w:t>), “</w:t>
+      </w:r>
+      <w:r>
+        <w:t xml:space="preserve">Cada vez mais, </w:t>
+      </w:r>
+      <w:proofErr w:type="gramStart"/>
+      <w:r>
+        <w:t>nos dias atuais</w:t>
+      </w:r>
+      <w:proofErr w:type="gramEnd"/>
+      <w:r>
+        <w:t xml:space="preserve">, é demonstrada a </w:t>
+      </w:r>
+      <w:r>
+        <w:lastRenderedPageBreak/>
+        <w:t>importância de se ter uma vida ativa, incluindo atividades esportivas e de exercícios físicos no dia a dia para se ter um bem-estar e possivelmente uma qualidade de vida e saúde.</w:t>
+      </w:r>
+      <w:r>
+        <w:t>”.</w:t>
       </w:r>
     </w:p>
     <w:p>
       <w:pPr>
-        <w:pStyle w:val="TF-ALNEA"/>
-      </w:pPr>
-      <w:r>
-        <w:t>definir</w:t>
-      </w:r>
-      <w:r>
-        <w:t xml:space="preserve"> o perfil de utilização do usuário na plataforma e prever futuras necessidades</w:t>
-      </w:r>
-      <w:r>
-        <w:t>;</w:t>
-      </w:r>
+        <w:pStyle w:val="TF-TEXTO"/>
+      </w:pPr>
+      <w:r>
+        <w:t>Tendo estabelecidos estes conceitos, este trabalho tem o intuito de desenvolver uma aplicação web para auxiliar esportistas na organização e criação de seus eventos esportivos, de qualquer modalidade e para o fim que desejarem. Visando promover cada vez mais a realização destes eventos, a fomentação da prática esportiva e o incentivo à mesma na sociedade.</w:t>
+      </w:r>
+      <w:r>
+        <w:br/>
+      </w:r>
+      <w:r>
+        <w:br/>
+      </w:r>
+      <w:bookmarkStart w:id="39" w:name="_Toc419598576"/>
+      <w:bookmarkStart w:id="40" w:name="_Toc420721317"/>
+      <w:bookmarkStart w:id="41" w:name="_Toc420721467"/>
+      <w:bookmarkStart w:id="42" w:name="_Toc420721562"/>
+      <w:bookmarkStart w:id="43" w:name="_Toc420721768"/>
+      <w:bookmarkStart w:id="44" w:name="_Toc420723209"/>
+      <w:bookmarkStart w:id="45" w:name="_Toc482682370"/>
+      <w:bookmarkStart w:id="46" w:name="_Toc54164904"/>
+      <w:bookmarkStart w:id="47" w:name="_Toc54165664"/>
+      <w:bookmarkStart w:id="48" w:name="_Toc54169316"/>
+      <w:bookmarkStart w:id="49" w:name="_Toc96347426"/>
+      <w:bookmarkStart w:id="50" w:name="_Toc96357710"/>
+      <w:bookmarkStart w:id="51" w:name="_Toc96491850"/>
+      <w:bookmarkStart w:id="52" w:name="_Toc411603090"/>
+      <w:r>
+        <w:t xml:space="preserve">1.1 </w:t>
+      </w:r>
+      <w:r>
+        <w:t>OBJETIVOS</w:t>
+      </w:r>
+      <w:bookmarkEnd w:id="39"/>
+      <w:bookmarkEnd w:id="40"/>
+      <w:bookmarkEnd w:id="41"/>
+      <w:bookmarkEnd w:id="42"/>
+      <w:bookmarkEnd w:id="43"/>
+      <w:bookmarkEnd w:id="44"/>
+      <w:bookmarkEnd w:id="45"/>
+      <w:bookmarkEnd w:id="46"/>
+      <w:bookmarkEnd w:id="47"/>
+      <w:bookmarkEnd w:id="48"/>
+      <w:bookmarkEnd w:id="49"/>
+      <w:bookmarkEnd w:id="50"/>
+      <w:bookmarkEnd w:id="51"/>
+      <w:bookmarkEnd w:id="52"/>
     </w:p>
     <w:p>
       <w:pPr>
-        <w:pStyle w:val="TF-ALNEA"/>
-      </w:pPr>
-      <w:r>
-        <w:t>promover e facilitar o encontro de esportistas das mais variadas modalidades existentes</w:t>
-      </w:r>
-      <w:r>
-        <w:t>.</w:t>
+        <w:pStyle w:val="TF-TEXTO"/>
+      </w:pPr>
+      <w:r>
+        <w:t>O objetivo deste trabalho é desenvolver uma aplicação web que permita cadastrar eventos esportivos e fazer sua organização e gestão com relação à local, horário, modalidade pretendida, quantidade de participantes, dentre outras características que o evento possua.</w:t>
       </w:r>
     </w:p>
     <w:p>
       <w:pPr>
-        <w:pStyle w:val="Ttulo1"/>
-      </w:pPr>
-      <w:bookmarkStart w:id="23" w:name="_Toc419598587"/>
-      <w:r>
-        <w:t xml:space="preserve">trabalhos </w:t>
-      </w:r>
-      <w:r>
-        <w:t>correlatos</w:t>
+        <w:pStyle w:val="TF-TEXTO"/>
+      </w:pPr>
+      <w:r>
+        <w:t>Os objetivos específicos são:</w:t>
       </w:r>
     </w:p>
     <w:p>
       <w:pPr>
-        <w:pStyle w:val="TF-TEXTO"/>
-      </w:pPr>
-      <w:r>
-        <w:t>Nesta seção são</w:t>
-      </w:r>
-      <w:r>
-        <w:t xml:space="preserve"> apresentados três trabalhos com características semelhantes ao proposto. </w:t>
-      </w:r>
-      <w:r>
-        <w:t>A subseção 2.1</w:t>
-      </w:r>
-      <w:r>
-        <w:t xml:space="preserve"> </w:t>
-      </w:r>
-      <w:r>
-        <w:t>apresenta um estudo sobre o que é esporte comparando as formas em que é manifestado buscando-se definir o que pode e o que não pode ser considerado esporte de fato (MARQUES; ALMEIDA; GUTIERREZ, 2007).</w:t>
-      </w:r>
-      <w:r>
-        <w:t xml:space="preserve"> </w:t>
-      </w:r>
-      <w:r>
-        <w:t>A subseção 2.2 apresenta</w:t>
-      </w:r>
-      <w:r>
-        <w:t xml:space="preserve"> uma pesquisa de levantamento e descritiva que visou coletar dados sobre aspectos da prática esportiva alinhada à saúde e a qualidade de vida dos participantes (SILVA</w:t>
-      </w:r>
-      <w:r>
-        <w:t>; OLIVEIRA,</w:t>
-      </w:r>
-      <w:r>
-        <w:t xml:space="preserve"> 2012).</w:t>
-      </w:r>
-      <w:r>
-        <w:t xml:space="preserve"> </w:t>
-      </w:r>
-      <w:r>
-        <w:t>A subseção 2.3</w:t>
-      </w:r>
-      <w:r>
-        <w:t xml:space="preserve"> </w:t>
-      </w:r>
-      <w:r>
-        <w:t>consiste no desenvolvimento de um aplicativo para dispositivos móveis cuja proposta é unir pessoas com disponibilidade e gostos comuns, com o objetivo de praticar esportes coletivos (</w:t>
-      </w:r>
-      <w:r>
-        <w:t>ZANDAVALLE; SILVA, 2018).</w:t>
-      </w:r>
-      <w:r>
-        <w:t xml:space="preserve"> </w:t>
+        <w:pStyle w:val="TF-ALNEA"/>
+      </w:pPr>
+      <w:r>
+        <w:t>desenvolver um leiaute amigável, intuitivo e acessível para utilização;</w:t>
       </w:r>
     </w:p>
     <w:p>
       <w:pPr>
-        <w:pStyle w:val="TF-FONTE"/>
-      </w:pPr>
+        <w:pStyle w:val="TF-ALNEA"/>
+      </w:pPr>
+      <w:r>
+        <w:t>definir</w:t>
+      </w:r>
+      <w:r>
+        <w:t xml:space="preserve"> o perfil de utilização do usuário na plataforma e prever futuras necessidades</w:t>
+      </w:r>
+      <w:r>
+        <w:t>;</w:t>
+      </w:r>
     </w:p>
     <w:p>
       <w:pPr>
+        <w:pStyle w:val="TF-ALNEA"/>
+      </w:pPr>
+      <w:r>
+        <w:t>promover e facilitar o encontro de esportistas das mais variadas modalidades existentes</w:t>
+      </w:r>
+      <w:r>
+        <w:t>.</w:t>
+      </w:r>
+    </w:p>
+    <w:p>
+      <w:pPr>
+        <w:pStyle w:val="Ttulo1"/>
+      </w:pPr>
+      <w:bookmarkStart w:id="53" w:name="_Toc419598587"/>
+      <w:r>
+        <w:t xml:space="preserve">trabalhos </w:t>
+      </w:r>
+      <w:r>
+        <w:t>correlatos</w:t>
+      </w:r>
+    </w:p>
+    <w:p>
+      <w:pPr>
+        <w:pStyle w:val="TF-TEXTO"/>
+      </w:pPr>
+      <w:r>
+        <w:t>Nesta seção são</w:t>
+      </w:r>
+      <w:r>
+        <w:t xml:space="preserve"> apresentados três trabalhos com características semelhantes ao proposto. </w:t>
+      </w:r>
+      <w:r>
+        <w:t>A subseção 2.1</w:t>
+      </w:r>
+      <w:r>
+        <w:t xml:space="preserve"> </w:t>
+      </w:r>
+      <w:r>
+        <w:t>apresenta um estudo sobre o que é esporte comparando as formas em que é manifestado buscando-se definir o que pode e o que não pode ser considerado esporte de fato (MARQUES; ALMEIDA; GUTIERREZ, 2007).</w:t>
+      </w:r>
+      <w:r>
+        <w:t xml:space="preserve"> </w:t>
+      </w:r>
+      <w:r>
+        <w:t>A subseção 2.2 apresenta</w:t>
+      </w:r>
+      <w:r>
+        <w:t xml:space="preserve"> uma pesquisa de levantamento e descritiva que visou coletar dados sobre aspectos da prática esportiva alinhada à saúde e a qualidade de vida dos participantes (SILVA</w:t>
+      </w:r>
+      <w:r>
+        <w:t>; OLIVEIRA,</w:t>
+      </w:r>
+      <w:r>
+        <w:t xml:space="preserve"> 2012).</w:t>
+      </w:r>
+      <w:r>
+        <w:t xml:space="preserve"> </w:t>
+      </w:r>
+      <w:r>
+        <w:t>A subseção 2.3</w:t>
+      </w:r>
+      <w:r>
+        <w:t xml:space="preserve"> </w:t>
+      </w:r>
+      <w:r>
+        <w:t>consiste no desenvolvimento de um aplicativo para dispositivos móveis cuja proposta é unir pessoas com disponibilidade e gostos comuns, com o objetivo de praticar esportes coletivos (</w:t>
+      </w:r>
+      <w:r>
+        <w:t>ZANDAVALLE; SILVA, 2018).</w:t>
+      </w:r>
+      <w:r>
+        <w:t xml:space="preserve"> </w:t>
+      </w:r>
+    </w:p>
+    <w:p>
+      <w:pPr>
+        <w:pStyle w:val="TF-FONTE"/>
+      </w:pPr>
+    </w:p>
+    <w:p>
+      <w:pPr>
         <w:pStyle w:val="Ttulo2"/>
         <w:spacing w:after="120" w:line="240" w:lineRule="auto"/>
       </w:pPr>
@@ -607,22 +891,22 @@
       </w:r>
       <w:proofErr w:type="gramEnd"/>
       <w:r>
-        <w:t xml:space="preserve"> Definindo </w:t>
+        <w:t xml:space="preserve"> Definindo primeiramente suas mais variadas formas de prática, comparando o intuito para </w:t>
+      </w:r>
+      <w:proofErr w:type="gramStart"/>
+      <w:r>
+        <w:t>a mesma</w:t>
+      </w:r>
+      <w:proofErr w:type="gramEnd"/>
+      <w:r>
+        <w:t xml:space="preserve">, </w:t>
+      </w:r>
+      <w:r>
+        <w:t xml:space="preserve">a intensidade da prática, bem como o nível de seus praticantes. Toda a intepretação é baseada em referências bibliográficas que tratam do assunto de maneira a identificar os contextos em que o </w:t>
       </w:r>
       <w:r>
         <w:lastRenderedPageBreak/>
-        <w:t xml:space="preserve">primeiramente suas mais variadas formas de prática, comparando o intuito para </w:t>
-      </w:r>
-      <w:proofErr w:type="gramStart"/>
-      <w:r>
-        <w:t>a mesma</w:t>
-      </w:r>
-      <w:proofErr w:type="gramEnd"/>
-      <w:r>
-        <w:t xml:space="preserve">, </w:t>
-      </w:r>
-      <w:r>
-        <w:t xml:space="preserve">a intensidade da prática, bem como o nível de seus praticantes. Toda a intepretação é baseada em referências bibliográficas que tratam do assunto de maneira a identificar os contextos em que o esporte é apresentado e praticado, para então se fazer um entendimento completo do assunto abordado e, por fim, ser capaz de realmente responder ao questionamento inicialmente proposto de O que é </w:t>
+        <w:t xml:space="preserve">esporte é apresentado e praticado, para então se fazer um entendimento completo do assunto abordado e, por fim, ser capaz de realmente responder ao questionamento inicialmente proposto de O que é </w:t>
       </w:r>
       <w:proofErr w:type="gramStart"/>
       <w:r>
@@ -740,7 +1024,7 @@
                           <pic:cNvPicPr/>
                         </pic:nvPicPr>
                         <pic:blipFill>
-                          <a:blip r:embed="rId11"/>
+                          <a:blip r:embed="rId15"/>
                           <a:stretch>
                             <a:fillRect/>
                           </a:stretch>
@@ -772,8 +1056,31 @@
         <w:pStyle w:val="TF-FONTE"/>
       </w:pPr>
       <w:r>
-        <w:t>Fonte: Marques, Almeida, Gutierrez (2007)</w:t>
-      </w:r>
+        <w:t>Fonte: Marques, Almeida</w:t>
+      </w:r>
+      <w:del w:id="54" w:author="Dalton Solano dos Reis" w:date="2022-12-19T19:05:00Z">
+        <w:r>
+          <w:delText xml:space="preserve">, </w:delText>
+        </w:r>
+      </w:del>
+      <w:ins w:id="55" w:author="Dalton Solano dos Reis" w:date="2022-12-19T19:05:00Z">
+        <w:r>
+          <w:t xml:space="preserve"> </w:t>
+        </w:r>
+      </w:ins>
+      <w:ins w:id="56" w:author="Dalton Solano dos Reis" w:date="2022-12-19T19:06:00Z">
+        <w:r>
+          <w:t xml:space="preserve">e </w:t>
+        </w:r>
+      </w:ins>
+      <w:r>
+        <w:t>Gutierrez (2007)</w:t>
+      </w:r>
+      <w:ins w:id="57" w:author="Dalton Solano dos Reis" w:date="2022-12-19T18:54:00Z">
+        <w:r>
+          <w:t>.</w:t>
+        </w:r>
+      </w:ins>
     </w:p>
     <w:p>
       <w:pPr>
@@ -836,11 +1143,7 @@
         <w:t>]</w:t>
       </w:r>
       <w:r>
-        <w:t xml:space="preserve"> pode ocorrer de diferentes maneiras, seja como uma tarefa a ser realizada pelos participantes (uma prova de corrida de revezamento em longa distância), a superação pessoal de marcas </w:t>
-      </w:r>
-      <w:r>
-        <w:lastRenderedPageBreak/>
-        <w:t>anteriores (melhora dos índices de um nadador amador de academia), ou como meio de motivação para a atividade (dois grupos de amigos que jogam futebol na praia)</w:t>
+        <w:t xml:space="preserve"> pode ocorrer de diferentes maneiras, seja como uma tarefa a ser realizada pelos participantes (uma prova de corrida de revezamento em longa distância), a superação pessoal de marcas anteriores (melhora dos índices de um nadador amador de academia), ou como meio de motivação para a atividade (dois grupos de amigos que jogam futebol na praia)</w:t>
       </w:r>
       <w:r>
         <w:t xml:space="preserve"> (MARQUES; ALMEIDA; GUTIERREZ, 2007)</w:t>
@@ -854,6 +1157,7 @@
         <w:pStyle w:val="TF-TEXTO"/>
       </w:pPr>
       <w:r>
+        <w:lastRenderedPageBreak/>
         <w:t>Por fim, é proposta uma nova ramificação dos sentidos e significados do esporte pelos autores do trabalho, conforme demonstra a Figura 2</w:t>
       </w:r>
       <w:r>
@@ -864,11 +1168,22 @@
       <w:pPr>
         <w:pStyle w:val="TF-LEGENDA"/>
       </w:pPr>
+      <w:commentRangeStart w:id="58"/>
       <w:r>
         <w:t>Figu</w:t>
       </w:r>
       <w:r>
-        <w:t>ra 2 – Formas de manifestação do esporte quanto ao sentido da prática</w:t>
+        <w:t>ra 2</w:t>
+      </w:r>
+      <w:commentRangeEnd w:id="58"/>
+      <w:r>
+        <w:rPr>
+          <w:rStyle w:val="Refdecomentrio"/>
+        </w:rPr>
+        <w:commentReference w:id="58"/>
+      </w:r>
+      <w:r>
+        <w:t xml:space="preserve"> – Formas de manifestação do esporte quanto ao sentido da prática</w:t>
       </w:r>
     </w:p>
     <w:tbl>
@@ -924,7 +1239,7 @@
                           <pic:cNvPicPr/>
                         </pic:nvPicPr>
                         <pic:blipFill>
-                          <a:blip r:embed="rId12"/>
+                          <a:blip r:embed="rId16"/>
                           <a:stretch>
                             <a:fillRect/>
                           </a:stretch>
@@ -953,8 +1268,29 @@
         <w:pStyle w:val="TF-FONTE"/>
       </w:pPr>
       <w:r>
-        <w:t>Fonte: Marques, Almeida, Gutierrez (2007)</w:t>
-      </w:r>
+        <w:t>Fonte: Marques, Almeida</w:t>
+      </w:r>
+      <w:del w:id="59" w:author="Dalton Solano dos Reis" w:date="2022-12-19T19:06:00Z">
+        <w:r>
+          <w:delText xml:space="preserve">, </w:delText>
+        </w:r>
+      </w:del>
+      <w:ins w:id="60" w:author="Dalton Solano dos Reis" w:date="2022-12-19T19:06:00Z">
+        <w:r>
+          <w:t xml:space="preserve"> e</w:t>
+        </w:r>
+        <w:r>
+          <w:t xml:space="preserve"> </w:t>
+        </w:r>
+      </w:ins>
+      <w:r>
+        <w:t>Gutierrez (2007)</w:t>
+      </w:r>
+      <w:ins w:id="61" w:author="Dalton Solano dos Reis" w:date="2022-12-19T18:58:00Z">
+        <w:r>
+          <w:t>.</w:t>
+        </w:r>
+      </w:ins>
     </w:p>
     <w:p>
       <w:pPr>
@@ -1042,8 +1378,11 @@
         <w:pStyle w:val="TF-TEXTO"/>
       </w:pPr>
       <w:r>
+        <w:t xml:space="preserve">Todos os questionamentos da pesquisa envolviam perguntas relacionadas a como a prática das modalidades influenciaram de forma positiva ou negativa na qualidade de vida dos indivíduos, sendo o termo qualidade de vida também aberto para o entendimento dos </w:t>
+      </w:r>
+      <w:r>
         <w:lastRenderedPageBreak/>
-        <w:t>Todos os questionamentos da pesquisa envolviam perguntas relacionadas a como a prática das modalidades influenciaram de forma positiva ou negativa na qualidade de vida dos indivíduos, sendo o termo qualidade de vida também aberto para o entendimento dos participantes, para que se pudesse obter de forma mais assertiva em quais aspectos da saúde a prática de esportes ou exercícios físicos está atrelada.</w:t>
+        <w:t>participantes, para que se pudesse obter de forma mais assertiva em quais aspectos da saúde a prática de esportes ou exercícios físicos está atrelada.</w:t>
       </w:r>
     </w:p>
     <w:p>
@@ -1195,8 +1534,42 @@
         <w:t>Zandavalle</w:t>
       </w:r>
       <w:proofErr w:type="spellEnd"/>
-      <w:r>
-        <w:t xml:space="preserve">, Silva (2018), </w:t>
+      <w:del w:id="62" w:author="Dalton Solano dos Reis" w:date="2022-12-19T19:06:00Z">
+        <w:r>
+          <w:delText xml:space="preserve">, </w:delText>
+        </w:r>
+      </w:del>
+      <w:ins w:id="63" w:author="Dalton Solano dos Reis" w:date="2022-12-19T19:06:00Z">
+        <w:r>
+          <w:t xml:space="preserve"> </w:t>
+        </w:r>
+      </w:ins>
+      <w:ins w:id="64" w:author="Dalton Solano dos Reis" w:date="2022-12-19T19:07:00Z">
+        <w:r>
+          <w:t>e</w:t>
+        </w:r>
+      </w:ins>
+      <w:ins w:id="65" w:author="Dalton Solano dos Reis" w:date="2022-12-19T19:06:00Z">
+        <w:r>
+          <w:t xml:space="preserve"> </w:t>
+        </w:r>
+      </w:ins>
+      <w:r>
+        <w:t>Silva (</w:t>
+      </w:r>
+      <w:commentRangeStart w:id="66"/>
+      <w:r>
+        <w:t>2018</w:t>
+      </w:r>
+      <w:commentRangeEnd w:id="66"/>
+      <w:r>
+        <w:rPr>
+          <w:rStyle w:val="Refdecomentrio"/>
+        </w:rPr>
+        <w:commentReference w:id="66"/>
+      </w:r>
+      <w:r>
+        <w:t xml:space="preserve">), </w:t>
       </w:r>
       <w:r>
         <w:t>“</w:t>
@@ -1242,14 +1615,14 @@
       <w:pPr>
         <w:pStyle w:val="Ttulo1"/>
       </w:pPr>
-      <w:bookmarkStart w:id="24" w:name="_Toc54164921"/>
-      <w:bookmarkStart w:id="25" w:name="_Toc54165675"/>
-      <w:bookmarkStart w:id="26" w:name="_Toc54169333"/>
-      <w:bookmarkStart w:id="27" w:name="_Toc96347439"/>
-      <w:bookmarkStart w:id="28" w:name="_Toc96357723"/>
-      <w:bookmarkStart w:id="29" w:name="_Toc96491866"/>
-      <w:bookmarkStart w:id="30" w:name="_Toc411603107"/>
-      <w:bookmarkEnd w:id="23"/>
+      <w:bookmarkStart w:id="67" w:name="_Toc54164921"/>
+      <w:bookmarkStart w:id="68" w:name="_Toc54165675"/>
+      <w:bookmarkStart w:id="69" w:name="_Toc54169333"/>
+      <w:bookmarkStart w:id="70" w:name="_Toc96347439"/>
+      <w:bookmarkStart w:id="71" w:name="_Toc96357723"/>
+      <w:bookmarkStart w:id="72" w:name="_Toc96491866"/>
+      <w:bookmarkStart w:id="73" w:name="_Toc411603107"/>
+      <w:bookmarkEnd w:id="53"/>
       <w:r>
         <w:t>proposta</w:t>
       </w:r>
@@ -1273,11 +1646,7 @@
       </w:r>
       <w:proofErr w:type="gramEnd"/>
       <w:r>
-        <w:t xml:space="preserve">. Na subseção </w:t>
-      </w:r>
-      <w:r>
-        <w:lastRenderedPageBreak/>
-        <w:t>3.1, será apresentada a justificativa para o desenvolvimento do trabalho. Na subseção 3.2 serão detalhados os requisitos principais. Por fim, na subseção 3.3 são apresentadas as metodologias utilizadas.</w:t>
+        <w:t>. Na subseção 3.1, será apresentada a justificativa para o desenvolvimento do trabalho. Na subseção 3.2 serão detalhados os requisitos principais. Por fim, na subseção 3.3 são apresentadas as metodologias utilizadas.</w:t>
       </w:r>
     </w:p>
     <w:p>
@@ -1285,14 +1654,15 @@
         <w:pStyle w:val="Ttulo2"/>
         <w:spacing w:after="120" w:line="240" w:lineRule="auto"/>
       </w:pPr>
-      <w:bookmarkStart w:id="31" w:name="_Toc54164915"/>
-      <w:bookmarkStart w:id="32" w:name="_Toc54165669"/>
-      <w:bookmarkStart w:id="33" w:name="_Toc54169327"/>
-      <w:bookmarkStart w:id="34" w:name="_Toc96347433"/>
-      <w:bookmarkStart w:id="35" w:name="_Toc96357717"/>
-      <w:bookmarkStart w:id="36" w:name="_Toc96491860"/>
-      <w:bookmarkStart w:id="37" w:name="_Toc351015594"/>
-      <w:r>
+      <w:bookmarkStart w:id="74" w:name="_Toc54164915"/>
+      <w:bookmarkStart w:id="75" w:name="_Toc54165669"/>
+      <w:bookmarkStart w:id="76" w:name="_Toc54169327"/>
+      <w:bookmarkStart w:id="77" w:name="_Toc96347433"/>
+      <w:bookmarkStart w:id="78" w:name="_Toc96357717"/>
+      <w:bookmarkStart w:id="79" w:name="_Toc96491860"/>
+      <w:bookmarkStart w:id="80" w:name="_Toc351015594"/>
+      <w:r>
+        <w:lastRenderedPageBreak/>
         <w:t>JUSTIFICATIVA</w:t>
       </w:r>
     </w:p>
@@ -1307,11 +1677,11 @@
         <w:t>e a ferramenta apresentados na seção 2 estão diretamente correlacionados com o tema desse trabalho. As linhas representam as características presentes e as colunas os trabalhos relacionados.</w:t>
       </w:r>
     </w:p>
-    <w:bookmarkStart w:id="38" w:name="_Ref52025161"/>
     <w:p>
       <w:pPr>
         <w:pStyle w:val="TF-LEGENDA"/>
       </w:pPr>
+      <w:bookmarkStart w:id="81" w:name="_Ref52025161"/>
       <w:r>
         <w:rPr>
           <w:noProof/>
@@ -1414,7 +1784,7 @@
                 <v:stroke joinstyle="miter"/>
                 <v:path gradientshapeok="t" o:connecttype="rect"/>
               </v:shapetype>
-              <v:shape id="Caixa de Texto 2" o:spid="_x0000_s1026" type="#_x0000_t202" style="position:absolute;left:0;text-align:left;margin-left:.35pt;margin-top:32.7pt;width:79.5pt;height:30pt;z-index:251649536;visibility:visible;mso-wrap-style:square;mso-width-percent:0;mso-height-percent:0;mso-wrap-distance-left:9pt;mso-wrap-distance-top:3.6pt;mso-wrap-distance-right:9pt;mso-wrap-distance-bottom:3.6pt;mso-position-horizontal:absolute;mso-position-horizontal-relative:text;mso-position-vertical:absolute;mso-position-vertical-relative:text;mso-width-percent:0;mso-height-percent:0;mso-width-relative:margin;mso-height-relative:margin;v-text-anchor:middle" o:gfxdata="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" filled="f" stroked="f">
+              <v:shape id="Caixa de Texto 2" o:spid="_x0000_s1026" type="#_x0000_t202" style="position:absolute;left:0;text-align:left;margin-left:.35pt;margin-top:32.7pt;width:79.5pt;height:30pt;z-index:251649536;visibility:visible;mso-wrap-style:square;mso-width-percent:0;mso-height-percent:0;mso-wrap-distance-left:9pt;mso-wrap-distance-top:3.6pt;mso-wrap-distance-right:9pt;mso-wrap-distance-bottom:3.6pt;mso-position-horizontal:absolute;mso-position-horizontal-relative:text;mso-position-vertical:absolute;mso-position-vertical-relative:text;mso-width-percent:0;mso-height-percent:0;mso-width-relative:margin;mso-height-relative:margin;v-text-anchor:middle" o:gfxdata="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" filled="f" stroked="f">
                 <v:textbox>
                   <w:txbxContent>
                     <w:p>
@@ -1444,15 +1814,28 @@
       <w:r>
         <w:t xml:space="preserve">Quadro </w:t>
       </w:r>
-      <w:fldSimple w:instr=" SEQ Quadro \* ARABIC ">
-        <w:r>
-          <w:rPr>
-            <w:noProof/>
-          </w:rPr>
-          <w:t>1</w:t>
-        </w:r>
-      </w:fldSimple>
-      <w:bookmarkEnd w:id="38"/>
+      <w:r>
+        <w:fldChar w:fldCharType="begin"/>
+      </w:r>
+      <w:r>
+        <w:instrText xml:space="preserve"> SEQ Quadro \* ARABIC </w:instrText>
+      </w:r>
+      <w:r>
+        <w:fldChar w:fldCharType="separate"/>
+      </w:r>
+      <w:r>
+        <w:rPr>
+          <w:noProof/>
+        </w:rPr>
+        <w:t>1</w:t>
+      </w:r>
+      <w:r>
+        <w:rPr>
+          <w:noProof/>
+        </w:rPr>
+        <w:fldChar w:fldCharType="end"/>
+      </w:r>
+      <w:bookmarkEnd w:id="81"/>
       <w:r>
         <w:t xml:space="preserve"> - Comparativo dos trabalhos correlatos</w:t>
       </w:r>
@@ -1472,9 +1855,9 @@
         <w:tblLook w:val="04A0" w:firstRow="1" w:lastRow="0" w:firstColumn="1" w:lastColumn="0" w:noHBand="0" w:noVBand="1"/>
       </w:tblPr>
       <w:tblGrid>
-        <w:gridCol w:w="3821"/>
+        <w:gridCol w:w="3822"/>
         <w:gridCol w:w="1744"/>
-        <w:gridCol w:w="1745"/>
+        <w:gridCol w:w="1744"/>
         <w:gridCol w:w="1746"/>
       </w:tblGrid>
       <w:tr>
@@ -1585,7 +1968,7 @@
                 </mc:Choice>
                 <mc:Fallback>
                   <w:pict>
-                    <v:shape w14:anchorId="45E2C946" id="Text Box 5" o:spid="_x0000_s1027" type="#_x0000_t202" style="position:absolute;left:0;text-align:left;margin-left:72.45pt;margin-top:.3pt;width:113.95pt;height:23.5pt;z-index:251652608;visibility:visible;mso-wrap-style:square;mso-width-percent:0;mso-height-percent:0;mso-wrap-distance-left:9pt;mso-wrap-distance-top:3.6pt;mso-wrap-distance-right:9pt;mso-wrap-distance-bottom:3.6pt;mso-position-horizontal:absolute;mso-position-horizontal-relative:text;mso-position-vertical:absolute;mso-position-vertical-relative:text;mso-width-percent:0;mso-height-percent:0;mso-width-relative:margin;mso-height-relative:margin;v-text-anchor:top" o:gfxdata="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" filled="f" stroked="f">
+                    <v:shape w14:anchorId="45E2C946" id="Text Box 5" o:spid="_x0000_s1027" type="#_x0000_t202" style="position:absolute;left:0;text-align:left;margin-left:72.45pt;margin-top:.3pt;width:113.95pt;height:23.5pt;z-index:251652608;visibility:visible;mso-wrap-style:square;mso-width-percent:0;mso-height-percent:0;mso-wrap-distance-left:9pt;mso-wrap-distance-top:3.6pt;mso-wrap-distance-right:9pt;mso-wrap-distance-bottom:3.6pt;mso-position-horizontal:absolute;mso-position-horizontal-relative:text;mso-position-vertical:absolute;mso-position-vertical-relative:text;mso-width-percent:0;mso-height-percent:0;mso-width-relative:margin;mso-height-relative:margin;v-text-anchor:top" o:gfxdata="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" filled="f" stroked="f">
                       <v:textbox>
                         <w:txbxContent>
                           <w:p>
@@ -1624,7 +2007,23 @@
               <w:t xml:space="preserve"> </w:t>
             </w:r>
             <w:r>
-              <w:t>Almeida, Gutierrez (2007)</w:t>
+              <w:t>Almeida</w:t>
+            </w:r>
+            <w:del w:id="82" w:author="Dalton Solano dos Reis" w:date="2022-12-19T19:07:00Z">
+              <w:r>
+                <w:delText xml:space="preserve">, </w:delText>
+              </w:r>
+            </w:del>
+            <w:ins w:id="83" w:author="Dalton Solano dos Reis" w:date="2022-12-19T19:07:00Z">
+              <w:r>
+                <w:t xml:space="preserve"> e</w:t>
+              </w:r>
+              <w:r>
+                <w:t xml:space="preserve"> </w:t>
+              </w:r>
+            </w:ins>
+            <w:r>
+              <w:t>Gutierrez (2007)</w:t>
             </w:r>
           </w:p>
         </w:tc>
@@ -1639,16 +2038,27 @@
               <w:pStyle w:val="TF-TEXTOQUADRO"/>
               <w:jc w:val="center"/>
             </w:pPr>
-            <w:proofErr w:type="spellStart"/>
-            <w:proofErr w:type="gramStart"/>
             <w:r>
               <w:t>Silva</w:t>
             </w:r>
-            <w:r>
-              <w:t>,Oliveira</w:t>
-            </w:r>
-            <w:proofErr w:type="spellEnd"/>
-            <w:proofErr w:type="gramEnd"/>
+            <w:ins w:id="84" w:author="Dalton Solano dos Reis" w:date="2022-12-19T19:07:00Z">
+              <w:r>
+                <w:t xml:space="preserve"> </w:t>
+              </w:r>
+            </w:ins>
+            <w:del w:id="85" w:author="Dalton Solano dos Reis" w:date="2022-12-19T19:07:00Z">
+              <w:r>
+                <w:delText>,</w:delText>
+              </w:r>
+            </w:del>
+            <w:ins w:id="86" w:author="Dalton Solano dos Reis" w:date="2022-12-19T19:07:00Z">
+              <w:r>
+                <w:t xml:space="preserve">e </w:t>
+              </w:r>
+            </w:ins>
+            <w:r>
+              <w:t>Oliveira</w:t>
+            </w:r>
             <w:r>
               <w:t xml:space="preserve"> (2012)</w:t>
             </w:r>
@@ -1676,8 +2086,21 @@
               <w:t>Zandavalle</w:t>
             </w:r>
             <w:proofErr w:type="spellEnd"/>
-            <w:r>
-              <w:t>, Silva (2018)</w:t>
+            <w:del w:id="87" w:author="Dalton Solano dos Reis" w:date="2022-12-19T19:07:00Z">
+              <w:r>
+                <w:delText xml:space="preserve">, </w:delText>
+              </w:r>
+            </w:del>
+            <w:ins w:id="88" w:author="Dalton Solano dos Reis" w:date="2022-12-19T19:07:00Z">
+              <w:r>
+                <w:t xml:space="preserve"> e</w:t>
+              </w:r>
+              <w:r>
+                <w:t xml:space="preserve"> </w:t>
+              </w:r>
+            </w:ins>
+            <w:r>
+              <w:t>Silva (2018)</w:t>
             </w:r>
           </w:p>
           <w:p>
@@ -2171,16 +2594,43 @@
         <w:t xml:space="preserve"> </w:t>
       </w:r>
       <w:r>
-        <w:t xml:space="preserve">Marques, Almeida, Gutierrez (2007) </w:t>
-      </w:r>
-      <w:r>
-        <w:t xml:space="preserve">indicam que </w:t>
+        <w:t>Marques, Almeida</w:t>
+      </w:r>
+      <w:del w:id="89" w:author="Dalton Solano dos Reis" w:date="2022-12-19T19:07:00Z">
+        <w:r>
+          <w:delText xml:space="preserve">, </w:delText>
+        </w:r>
+      </w:del>
+      <w:ins w:id="90" w:author="Dalton Solano dos Reis" w:date="2022-12-19T19:07:00Z">
+        <w:r>
+          <w:t xml:space="preserve"> e </w:t>
+        </w:r>
+      </w:ins>
+      <w:r>
+        <w:t xml:space="preserve">Gutierrez (2007) </w:t>
+      </w:r>
+      <w:r>
+        <w:t xml:space="preserve">indicam </w:t>
+      </w:r>
+      <w:commentRangeStart w:id="91"/>
+      <w:r>
+        <w:t xml:space="preserve">que </w:t>
       </w:r>
       <w:r>
         <w:t>“</w:t>
       </w:r>
       <w:r>
-        <w:t>Não é difícil deparar, todos os dias, com alguma mensagem relativa ao esporte. É muito comum ouvir comentários sobre jogos, ver manchetes em jornais, transmissões de eventos ao vivo, venda de materiais e recomendações para prática esportiva, garotos jogando futebol na rua, no clube, em casa, na escola, ou seja, este fenômeno está presente na cultura e nos costumes da sociedade contemporânea</w:t>
+        <w:t xml:space="preserve">Não é difícil </w:t>
+      </w:r>
+      <w:commentRangeEnd w:id="91"/>
+      <w:r>
+        <w:rPr>
+          <w:rStyle w:val="Refdecomentrio"/>
+        </w:rPr>
+        <w:commentReference w:id="91"/>
+      </w:r>
+      <w:r>
+        <w:t>deparar, todos os dias, com alguma mensagem relativa ao esporte. É muito comum ouvir comentários sobre jogos, ver manchetes em jornais, transmissões de eventos ao vivo, venda de materiais e recomendações para prática esportiva, garotos jogando futebol na rua, no clube, em casa, na escola, ou seja, este fenômeno está presente na cultura e nos costumes da sociedade contemporânea</w:t>
       </w:r>
       <w:r>
         <w:t>”. Com isso entende-se o quão presente no cotidiano de cada indivíduo está o esporte ou a prática esportiva seja ela em qualquer contexto que se considere prática esportiva.</w:t>
@@ -2197,11 +2647,7 @@
         <w:contextualSpacing w:val="0"/>
       </w:pPr>
       <w:r>
-        <w:t xml:space="preserve">Com a evolução da sociedade surgem cada vez mais problemas ou situações complexas a serem facilitadas de alguma forma, a tecnologia é a principal solução para problemas como esses. Com a fomentação e popularização de mais esportes como vêm acontecendo nos últimos </w:t>
-      </w:r>
-      <w:r>
-        <w:lastRenderedPageBreak/>
-        <w:t xml:space="preserve">anos, encontram-se dificuldades </w:t>
+        <w:t xml:space="preserve">Com a evolução da sociedade surgem cada vez mais problemas ou situações complexas a serem facilitadas de alguma forma, a tecnologia é a principal solução para problemas como esses. Com a fomentação e popularização de mais esportes como vêm acontecendo nos últimos anos, encontram-se dificuldades </w:t>
       </w:r>
       <w:r>
         <w:t xml:space="preserve">para aqueles que desejam realizar a prática </w:t>
@@ -2229,7 +2675,11 @@
         <w:t xml:space="preserve">Surgem então as dificuldades e problemáticas para as práticas esportivas adequadas. </w:t>
       </w:r>
       <w:r>
-        <w:t>A dificuldade de encontrar espaços propícios para um determinado exercício pode também ser considerado um fator importante para o desenvolvimento de novas ferramentas, bem como, o aprofundamento de um estudo sobre este assunto no meio social e acadêmico</w:t>
+        <w:t xml:space="preserve">A </w:t>
+      </w:r>
+      <w:r>
+        <w:lastRenderedPageBreak/>
+        <w:t>dificuldade de encontrar espaços propícios para um determinado exercício pode também ser considerado um fator importante para o desenvolvimento de novas ferramentas, bem como, o aprofundamento de um estudo sobre este assunto no meio social e acadêmico</w:t>
       </w:r>
       <w:r>
         <w:t xml:space="preserve"> </w:t>
@@ -2264,7 +2714,21 @@
         <w:t xml:space="preserve"> e Oliveira</w:t>
       </w:r>
       <w:r>
-        <w:t xml:space="preserve"> (2012) </w:t>
+        <w:t xml:space="preserve"> (</w:t>
+      </w:r>
+      <w:commentRangeStart w:id="92"/>
+      <w:r>
+        <w:t>2012</w:t>
+      </w:r>
+      <w:commentRangeEnd w:id="92"/>
+      <w:r>
+        <w:rPr>
+          <w:rStyle w:val="Refdecomentrio"/>
+        </w:rPr>
+        <w:commentReference w:id="92"/>
+      </w:r>
+      <w:r>
+        <w:t xml:space="preserve">) </w:t>
       </w:r>
       <w:r>
         <w:t xml:space="preserve"> “</w:t>
@@ -2287,13 +2751,13 @@
         </w:rPr>
         <w:t>REQUISITOS PRINCIPAIS DO PROBLEMA A SER TRABALHADO</w:t>
       </w:r>
-      <w:bookmarkEnd w:id="31"/>
-      <w:bookmarkEnd w:id="32"/>
-      <w:bookmarkEnd w:id="33"/>
-      <w:bookmarkEnd w:id="34"/>
-      <w:bookmarkEnd w:id="35"/>
-      <w:bookmarkEnd w:id="36"/>
-      <w:bookmarkEnd w:id="37"/>
+      <w:bookmarkEnd w:id="74"/>
+      <w:bookmarkEnd w:id="75"/>
+      <w:bookmarkEnd w:id="76"/>
+      <w:bookmarkEnd w:id="77"/>
+      <w:bookmarkEnd w:id="78"/>
+      <w:bookmarkEnd w:id="79"/>
+      <w:bookmarkEnd w:id="80"/>
     </w:p>
     <w:p>
       <w:pPr>
@@ -2385,7 +2849,6 @@
         <w:pStyle w:val="TF-ALNEA"/>
       </w:pPr>
       <w:r>
-        <w:lastRenderedPageBreak/>
         <w:t>permitir que o usuário avalie o perfil dos participantes dos eventos esportivos que realizar (RF);</w:t>
       </w:r>
     </w:p>
@@ -2414,6 +2877,7 @@
         <w:pStyle w:val="TF-ALNEA"/>
       </w:pPr>
       <w:r>
+        <w:lastRenderedPageBreak/>
         <w:t xml:space="preserve">ter seu </w:t>
       </w:r>
       <w:r>
@@ -2722,11 +3186,7 @@
       </w:r>
       <w:proofErr w:type="spellEnd"/>
       <w:r>
-        <w:t xml:space="preserve">: iniciar o desenvolvimento das funcionalidades não </w:t>
-      </w:r>
-      <w:r>
-        <w:lastRenderedPageBreak/>
-        <w:t>visíveis aos usuários para depois integrá-la com o que foi desenvolvido na etapa “e”;</w:t>
+        <w:t>: iniciar o desenvolvimento das funcionalidades não visíveis aos usuários para depois integrá-la com o que foi desenvolvido na etapa “e”;</w:t>
       </w:r>
     </w:p>
     <w:p>
@@ -2756,6 +3216,7 @@
         <w:contextualSpacing w:val="0"/>
       </w:pPr>
       <w:r>
+        <w:lastRenderedPageBreak/>
         <w:t>testes: realizar testes das funcionalidades da aplicação ao concluir cada uma das etapas anteriores.</w:t>
       </w:r>
     </w:p>
@@ -2791,7 +3252,7 @@
         <w:t>.</w:t>
       </w:r>
     </w:p>
-    <w:bookmarkStart w:id="39" w:name="_Ref98650273"/>
+    <w:bookmarkStart w:id="93" w:name="_Ref98650273"/>
     <w:p>
       <w:pPr>
         <w:pStyle w:val="TF-LEGENDA-Ilustracao"/>
@@ -2818,7 +3279,7 @@
                 <wp:cNvGraphicFramePr/>
                 <a:graphic xmlns:a="http://schemas.openxmlformats.org/drawingml/2006/main">
                   <a:graphicData uri="http://schemas.microsoft.com/office/word/2010/wordprocessingInk">
-                    <w14:contentPart bwMode="auto" r:id="rId13">
+                    <w14:contentPart bwMode="auto" r:id="rId17">
                       <w14:nvContentPartPr>
                         <w14:cNvContentPartPr/>
                       </w14:nvContentPartPr>
@@ -2855,7 +3316,7 @@
                         <pic:cNvPicPr/>
                       </pic:nvPicPr>
                       <pic:blipFill>
-                        <a:blip r:embed="rId14"/>
+                        <a:blip r:embed="rId18"/>
                         <a:stretch>
                           <a:fillRect/>
                         </a:stretch>
@@ -2880,15 +3341,28 @@
       <w:r>
         <w:t xml:space="preserve">Quadro </w:t>
       </w:r>
-      <w:fldSimple w:instr=" SEQ Quadro \* ARABIC ">
-        <w:r>
-          <w:rPr>
-            <w:noProof/>
-          </w:rPr>
-          <w:t>2</w:t>
-        </w:r>
-      </w:fldSimple>
-      <w:bookmarkEnd w:id="39"/>
+      <w:r>
+        <w:fldChar w:fldCharType="begin"/>
+      </w:r>
+      <w:r>
+        <w:instrText xml:space="preserve"> SEQ Quadro \* ARABIC </w:instrText>
+      </w:r>
+      <w:r>
+        <w:fldChar w:fldCharType="separate"/>
+      </w:r>
+      <w:r>
+        <w:rPr>
+          <w:noProof/>
+        </w:rPr>
+        <w:t>2</w:t>
+      </w:r>
+      <w:r>
+        <w:rPr>
+          <w:noProof/>
+        </w:rPr>
+        <w:fldChar w:fldCharType="end"/>
+      </w:r>
+      <w:bookmarkEnd w:id="93"/>
       <w:r>
         <w:t xml:space="preserve"> - Cronograma</w:t>
       </w:r>
@@ -2967,7 +3441,7 @@
                       <wp:cNvGraphicFramePr/>
                       <a:graphic xmlns:a="http://schemas.openxmlformats.org/drawingml/2006/main">
                         <a:graphicData uri="http://schemas.microsoft.com/office/word/2010/wordprocessingInk">
-                          <w14:contentPart bwMode="auto" r:id="rId15">
+                          <w14:contentPart bwMode="auto" r:id="rId19">
                             <w14:nvContentPartPr>
                               <w14:cNvContentPartPr/>
                             </w14:nvContentPartPr>
@@ -3004,7 +3478,7 @@
                               <pic:cNvPicPr/>
                             </pic:nvPicPr>
                             <pic:blipFill>
-                              <a:blip r:embed="rId14"/>
+                              <a:blip r:embed="rId18"/>
                               <a:stretch>
                                 <a:fillRect/>
                               </a:stretch>
@@ -3090,7 +3564,7 @@
                       <wp:cNvGraphicFramePr/>
                       <a:graphic xmlns:a="http://schemas.openxmlformats.org/drawingml/2006/main">
                         <a:graphicData uri="http://schemas.microsoft.com/office/word/2010/wordprocessingInk">
-                          <w14:contentPart bwMode="auto" r:id="rId16">
+                          <w14:contentPart bwMode="auto" r:id="rId20">
                             <w14:nvContentPartPr>
                               <w14:cNvContentPartPr/>
                             </w14:nvContentPartPr>
@@ -3127,7 +3601,7 @@
                               <pic:cNvPicPr/>
                             </pic:nvPicPr>
                             <pic:blipFill>
-                              <a:blip r:embed="rId17"/>
+                              <a:blip r:embed="rId21"/>
                               <a:stretch>
                                 <a:fillRect/>
                               </a:stretch>
@@ -4032,7 +4506,7 @@
                       <wp:cNvGraphicFramePr/>
                       <a:graphic xmlns:a="http://schemas.openxmlformats.org/drawingml/2006/main">
                         <a:graphicData uri="http://schemas.microsoft.com/office/word/2010/wordprocessingInk">
-                          <w14:contentPart bwMode="auto" r:id="rId18">
+                          <w14:contentPart bwMode="auto" r:id="rId22">
                             <w14:nvContentPartPr>
                               <w14:cNvContentPartPr/>
                             </w14:nvContentPartPr>
@@ -4069,7 +4543,7 @@
                               <pic:cNvPicPr/>
                             </pic:nvPicPr>
                             <pic:blipFill>
-                              <a:blip r:embed="rId14"/>
+                              <a:blip r:embed="rId18"/>
                               <a:stretch>
                                 <a:fillRect/>
                               </a:stretch>
@@ -4784,7 +5258,7 @@
                 <wp:cNvGraphicFramePr/>
                 <a:graphic xmlns:a="http://schemas.openxmlformats.org/drawingml/2006/main">
                   <a:graphicData uri="http://schemas.microsoft.com/office/word/2010/wordprocessingInk">
-                    <w14:contentPart bwMode="auto" r:id="rId19">
+                    <w14:contentPart bwMode="auto" r:id="rId23">
                       <w14:nvContentPartPr>
                         <w14:cNvContentPartPr/>
                       </w14:nvContentPartPr>
@@ -4821,7 +5295,7 @@
                         <pic:cNvPicPr/>
                       </pic:nvPicPr>
                       <pic:blipFill>
-                        <a:blip r:embed="rId14"/>
+                        <a:blip r:embed="rId18"/>
                         <a:stretch>
                           <a:fillRect/>
                         </a:stretch>
@@ -4942,7 +5416,6 @@
         <w:spacing w:after="120" w:line="240" w:lineRule="auto"/>
       </w:pPr>
       <w:r>
-        <w:lastRenderedPageBreak/>
         <w:t>GLOBALIZAÇÃO ESPORTIVA E SEUS IMPACTOS NO BRASIL</w:t>
       </w:r>
     </w:p>
@@ -4966,7 +5439,11 @@
         <w:t>O</w:t>
       </w:r>
       <w:r>
-        <w:t xml:space="preserve"> esporte é um deles e talvez seja, inclusive, o que mais recebe inclusões seja de modalidades, de práticas, regras, instrumentalização da prática em si, enfim, diversos são os reflexos da globalização na forma como o esporte é visto e praticado no mundo.</w:t>
+        <w:t xml:space="preserve"> esporte é um deles e talvez seja, inclusive, o que mais recebe </w:t>
+      </w:r>
+      <w:r>
+        <w:lastRenderedPageBreak/>
+        <w:t>inclusões seja de modalidades, de práticas, regras, instrumentalização da prática em si, enfim, diversos são os reflexos da globalização na forma como o esporte é visto e praticado no mundo.</w:t>
       </w:r>
     </w:p>
     <w:p>
@@ -5076,18 +5553,18 @@
       <w:pPr>
         <w:pStyle w:val="TF-refernciasbibliogrficasTTULO"/>
       </w:pPr>
-      <w:bookmarkStart w:id="40" w:name="_Toc351015602"/>
-      <w:bookmarkEnd w:id="24"/>
-      <w:bookmarkEnd w:id="25"/>
-      <w:bookmarkEnd w:id="26"/>
-      <w:bookmarkEnd w:id="27"/>
-      <w:bookmarkEnd w:id="28"/>
-      <w:bookmarkEnd w:id="29"/>
-      <w:bookmarkEnd w:id="30"/>
+      <w:bookmarkStart w:id="94" w:name="_Toc351015602"/>
+      <w:bookmarkEnd w:id="67"/>
+      <w:bookmarkEnd w:id="68"/>
+      <w:bookmarkEnd w:id="69"/>
+      <w:bookmarkEnd w:id="70"/>
+      <w:bookmarkEnd w:id="71"/>
+      <w:bookmarkEnd w:id="72"/>
+      <w:bookmarkEnd w:id="73"/>
       <w:r>
         <w:t>Referências</w:t>
       </w:r>
-      <w:bookmarkEnd w:id="40"/>
+      <w:bookmarkEnd w:id="94"/>
     </w:p>
     <w:p>
       <w:pPr>
@@ -5101,11 +5578,25 @@
           <w:color w:val="000000"/>
         </w:rPr>
       </w:pPr>
+      <w:commentRangeStart w:id="95"/>
       <w:r>
         <w:rPr>
           <w:color w:val="000000"/>
         </w:rPr>
-        <w:t>BRANDVOICE CISCO. </w:t>
+        <w:t>BRAND</w:t>
+      </w:r>
+      <w:commentRangeEnd w:id="95"/>
+      <w:r>
+        <w:rPr>
+          <w:rStyle w:val="Refdecomentrio"/>
+        </w:rPr>
+        <w:commentReference w:id="95"/>
+      </w:r>
+      <w:r>
+        <w:rPr>
+          <w:color w:val="000000"/>
+        </w:rPr>
+        <w:t>VOICE CISCO. </w:t>
       </w:r>
       <w:r>
         <w:rPr>
@@ -5850,6 +6341,12 @@
                 <w:sz w:val="18"/>
               </w:rPr>
             </w:pPr>
+            <w:r>
+              <w:rPr>
+                <w:sz w:val="18"/>
+              </w:rPr>
+              <w:t>X</w:t>
+            </w:r>
           </w:p>
         </w:tc>
         <w:tc>
@@ -5966,6 +6463,12 @@
                 <w:sz w:val="18"/>
               </w:rPr>
             </w:pPr>
+            <w:r>
+              <w:rPr>
+                <w:sz w:val="18"/>
+              </w:rPr>
+              <w:t>X</w:t>
+            </w:r>
           </w:p>
         </w:tc>
         <w:tc>
@@ -6093,6 +6596,12 @@
                 <w:sz w:val="18"/>
               </w:rPr>
             </w:pPr>
+            <w:r>
+              <w:rPr>
+                <w:sz w:val="18"/>
+              </w:rPr>
+              <w:t>X</w:t>
+            </w:r>
           </w:p>
         </w:tc>
         <w:tc>
@@ -6209,6 +6718,12 @@
                 <w:sz w:val="18"/>
               </w:rPr>
             </w:pPr>
+            <w:r>
+              <w:rPr>
+                <w:sz w:val="18"/>
+              </w:rPr>
+              <w:t>X</w:t>
+            </w:r>
           </w:p>
         </w:tc>
         <w:tc>
@@ -6337,6 +6852,12 @@
                 <w:sz w:val="18"/>
               </w:rPr>
             </w:pPr>
+            <w:r>
+              <w:rPr>
+                <w:sz w:val="18"/>
+              </w:rPr>
+              <w:t>X</w:t>
+            </w:r>
           </w:p>
         </w:tc>
         <w:tc>
@@ -6464,6 +6985,12 @@
                 <w:sz w:val="18"/>
               </w:rPr>
             </w:pPr>
+            <w:r>
+              <w:rPr>
+                <w:sz w:val="18"/>
+              </w:rPr>
+              <w:t>X</w:t>
+            </w:r>
           </w:p>
         </w:tc>
         <w:tc>
@@ -6579,6 +7106,12 @@
                 <w:sz w:val="18"/>
               </w:rPr>
             </w:pPr>
+            <w:r>
+              <w:rPr>
+                <w:sz w:val="18"/>
+              </w:rPr>
+              <w:t>X</w:t>
+            </w:r>
           </w:p>
         </w:tc>
         <w:tc>
@@ -6694,6 +7227,12 @@
                 <w:sz w:val="18"/>
               </w:rPr>
             </w:pPr>
+            <w:r>
+              <w:rPr>
+                <w:sz w:val="18"/>
+              </w:rPr>
+              <w:t>X</w:t>
+            </w:r>
           </w:p>
         </w:tc>
         <w:tc>
@@ -6821,6 +7360,12 @@
                 <w:sz w:val="18"/>
               </w:rPr>
             </w:pPr>
+            <w:r>
+              <w:rPr>
+                <w:sz w:val="18"/>
+              </w:rPr>
+              <w:t>X</w:t>
+            </w:r>
           </w:p>
         </w:tc>
         <w:tc>
@@ -6949,6 +7494,12 @@
                 <w:sz w:val="18"/>
               </w:rPr>
             </w:pPr>
+            <w:r>
+              <w:rPr>
+                <w:sz w:val="18"/>
+              </w:rPr>
+              <w:t>X</w:t>
+            </w:r>
           </w:p>
         </w:tc>
         <w:tc>
@@ -7065,6 +7616,12 @@
                 <w:sz w:val="18"/>
               </w:rPr>
             </w:pPr>
+            <w:r>
+              <w:rPr>
+                <w:sz w:val="18"/>
+              </w:rPr>
+              <w:t>X</w:t>
+            </w:r>
           </w:p>
         </w:tc>
         <w:tc>
@@ -7196,6 +7753,12 @@
                 <w:sz w:val="18"/>
               </w:rPr>
             </w:pPr>
+            <w:r>
+              <w:rPr>
+                <w:sz w:val="18"/>
+              </w:rPr>
+              <w:t>X</w:t>
+            </w:r>
           </w:p>
         </w:tc>
         <w:tc>
@@ -7312,6 +7875,12 @@
                 <w:sz w:val="18"/>
               </w:rPr>
             </w:pPr>
+            <w:r>
+              <w:rPr>
+                <w:sz w:val="18"/>
+              </w:rPr>
+              <w:t>X</w:t>
+            </w:r>
           </w:p>
         </w:tc>
         <w:tc>
@@ -7440,6 +8009,12 @@
                 <w:sz w:val="18"/>
               </w:rPr>
             </w:pPr>
+            <w:r>
+              <w:rPr>
+                <w:sz w:val="18"/>
+              </w:rPr>
+              <w:t>X</w:t>
+            </w:r>
           </w:p>
         </w:tc>
         <w:tc>
@@ -7555,6 +8130,12 @@
                 <w:sz w:val="18"/>
               </w:rPr>
             </w:pPr>
+            <w:r>
+              <w:rPr>
+                <w:sz w:val="18"/>
+              </w:rPr>
+              <w:t>X</w:t>
+            </w:r>
           </w:p>
         </w:tc>
         <w:tc>
@@ -7682,6 +8263,12 @@
                 <w:sz w:val="18"/>
               </w:rPr>
             </w:pPr>
+            <w:r>
+              <w:rPr>
+                <w:sz w:val="18"/>
+              </w:rPr>
+              <w:t>X</w:t>
+            </w:r>
           </w:p>
         </w:tc>
         <w:tc>
@@ -7833,6 +8420,12 @@
                 <w:sz w:val="18"/>
               </w:rPr>
             </w:pPr>
+            <w:r>
+              <w:rPr>
+                <w:sz w:val="18"/>
+              </w:rPr>
+              <w:t>X</w:t>
+            </w:r>
           </w:p>
         </w:tc>
         <w:tc>
@@ -7962,6 +8555,12 @@
                 <w:sz w:val="18"/>
               </w:rPr>
             </w:pPr>
+            <w:r>
+              <w:rPr>
+                <w:sz w:val="18"/>
+              </w:rPr>
+              <w:t>X</w:t>
+            </w:r>
           </w:p>
         </w:tc>
         <w:tc>
@@ -8078,6 +8677,12 @@
                 <w:sz w:val="18"/>
               </w:rPr>
             </w:pPr>
+            <w:r>
+              <w:rPr>
+                <w:sz w:val="18"/>
+              </w:rPr>
+              <w:t>X</w:t>
+            </w:r>
           </w:p>
         </w:tc>
         <w:tc>
@@ -8171,6 +8776,12 @@
                 <w:sz w:val="18"/>
               </w:rPr>
             </w:pPr>
+            <w:r>
+              <w:rPr>
+                <w:sz w:val="18"/>
+              </w:rPr>
+              <w:t>X</w:t>
+            </w:r>
           </w:p>
         </w:tc>
         <w:tc>
@@ -8491,10 +9102,10 @@
       </w:pPr>
     </w:p>
     <w:sectPr>
-      <w:headerReference w:type="default" r:id="rId20"/>
-      <w:footerReference w:type="even" r:id="rId21"/>
-      <w:footerReference w:type="default" r:id="rId22"/>
-      <w:headerReference w:type="first" r:id="rId23"/>
+      <w:headerReference w:type="default" r:id="rId24"/>
+      <w:footerReference w:type="even" r:id="rId25"/>
+      <w:footerReference w:type="default" r:id="rId26"/>
+      <w:headerReference w:type="first" r:id="rId27"/>
       <w:pgSz w:w="11901" w:h="16817" w:code="9"/>
       <w:pgMar w:top="1134" w:right="1134" w:bottom="1134" w:left="1701" w:header="720" w:footer="720" w:gutter="0"/>
       <w:pgNumType w:start="1"/>
@@ -8503,6 +9114,206 @@
     </w:sectPr>
   </w:body>
 </w:document>
+</file>
+
+<file path=word/comments.xml><?xml version="1.0" encoding="utf-8"?>
+<w:comments xmlns:wpc="http://schemas.microsoft.com/office/word/2010/wordprocessingCanvas" xmlns:cx="http://schemas.microsoft.com/office/drawing/2014/chartex" xmlns:cx1="http://schemas.microsoft.com/office/drawing/2015/9/8/chartex" xmlns:cx2="http://schemas.microsoft.com/office/drawing/2015/10/21/chartex" xmlns:cx3="http://schemas.microsoft.com/office/drawing/2016/5/9/chartex" xmlns:cx4="http://schemas.microsoft.com/office/drawing/2016/5/10/chartex" xmlns:cx5="http://schemas.microsoft.com/office/drawing/2016/5/11/chartex" xmlns:cx6="http://schemas.microsoft.com/office/drawing/2016/5/12/chartex" xmlns:cx7="http://schemas.microsoft.com/office/drawing/2016/5/13/chartex" xmlns:cx8="http://schemas.microsoft.com/office/drawing/2016/5/14/chartex" xmlns:mc="http://schemas.openxmlformats.org/markup-compatibility/2006" xmlns:aink="http://schemas.microsoft.com/office/drawing/2016/ink" xmlns:am3d="http://schemas.microsoft.com/office/drawing/2017/model3d" xmlns:o="urn:schemas-microsoft-com:office:office" xmlns:oel="http://schemas.microsoft.com/office/2019/extlst" xmlns:r="http://schemas.openxmlformats.org/officeDocument/2006/relationships" xmlns:m="http://schemas.openxmlformats.org/officeDocument/2006/math" xmlns:v="urn:schemas-microsoft-com:vml" xmlns:wp14="http://schemas.microsoft.com/office/word/2010/wordprocessingDrawing" xmlns:wp="http://schemas.openxmlformats.org/drawingml/2006/wordprocessingDrawing" xmlns:w10="urn:schemas-microsoft-com:office:word" xmlns:w="http://schemas.openxmlformats.org/wordprocessingml/2006/main" xmlns:w14="http://schemas.microsoft.com/office/word/2010/wordml" xmlns:w15="http://schemas.microsoft.com/office/word/2012/wordml" xmlns:w16cex="http://schemas.microsoft.com/office/word/2018/wordml/cex" xmlns:w16cid="http://schemas.microsoft.com/office/word/2016/wordml/cid" xmlns:w16="http://schemas.microsoft.com/office/word/2018/wordml" xmlns:w16sdtdh="http://schemas.microsoft.com/office/word/2020/wordml/sdtdatahash" xmlns:w16se="http://schemas.microsoft.com/office/word/2015/wordml/symex" xmlns:wpg="http://schemas.microsoft.com/office/word/2010/wordprocessingGroup" xmlns:wpi="http://schemas.microsoft.com/office/word/2010/wordprocessingInk" xmlns:wne="http://schemas.microsoft.com/office/word/2006/wordml" xmlns:wps="http://schemas.microsoft.com/office/word/2010/wordprocessingShape" mc:Ignorable="w14 w15 w16se w16cid w16 w16cex w16sdtdh wp14">
+  <w:comment w:id="34" w:author="Dalton Solano dos Reis" w:date="2022-12-19T18:48:00Z" w:initials="DSdR">
+    <w:p>
+      <w:r>
+        <w:rPr>
+          <w:rStyle w:val="Refdecomentrio"/>
+        </w:rPr>
+        <w:annotationRef/>
+      </w:r>
+      <w:r>
+        <w:rPr>
+          <w:sz w:val="20"/>
+          <w:szCs w:val="20"/>
+        </w:rPr>
+        <w:t>Citação direta indicar a página.</w:t>
+      </w:r>
+    </w:p>
+  </w:comment>
+  <w:comment w:id="35" w:author="Dalton Solano dos Reis" w:date="2022-12-19T18:49:00Z" w:initials="DSdR">
+    <w:p>
+      <w:r>
+        <w:rPr>
+          <w:rStyle w:val="Refdecomentrio"/>
+        </w:rPr>
+        <w:annotationRef/>
+      </w:r>
+      <w:r>
+        <w:rPr>
+          <w:sz w:val="20"/>
+          <w:szCs w:val="20"/>
+        </w:rPr>
+        <w:t>Citação direta indicar a página.</w:t>
+      </w:r>
+    </w:p>
+  </w:comment>
+  <w:comment w:id="36" w:author="Dalton Solano dos Reis" w:date="2022-12-19T18:50:00Z" w:initials="DSdR">
+    <w:p>
+      <w:r>
+        <w:rPr>
+          <w:rStyle w:val="Refdecomentrio"/>
+        </w:rPr>
+        <w:annotationRef/>
+      </w:r>
+      <w:r>
+        <w:rPr>
+          <w:sz w:val="20"/>
+          <w:szCs w:val="20"/>
+        </w:rPr>
+        <w:t>Citação direta indicar a página.</w:t>
+      </w:r>
+    </w:p>
+  </w:comment>
+  <w:comment w:id="38" w:author="Dalton Solano dos Reis" w:date="2022-12-19T18:50:00Z" w:initials="DSdR">
+    <w:p>
+      <w:r>
+        <w:rPr>
+          <w:rStyle w:val="Refdecomentrio"/>
+        </w:rPr>
+        <w:annotationRef/>
+      </w:r>
+      <w:r>
+        <w:rPr>
+          <w:sz w:val="20"/>
+          <w:szCs w:val="20"/>
+        </w:rPr>
+        <w:t>Citação direta indicar a página.</w:t>
+      </w:r>
+    </w:p>
+  </w:comment>
+  <w:comment w:id="58" w:author="Dalton Solano dos Reis" w:date="2022-12-19T18:58:00Z" w:initials="DSdR">
+    <w:p>
+      <w:r>
+        <w:rPr>
+          <w:rStyle w:val="Refdecomentrio"/>
+        </w:rPr>
+        <w:annotationRef/>
+      </w:r>
+      <w:r>
+        <w:rPr>
+          <w:sz w:val="20"/>
+          <w:szCs w:val="20"/>
+        </w:rPr>
+        <w:t>Alinhamento da figura errado.</w:t>
+      </w:r>
+    </w:p>
+  </w:comment>
+  <w:comment w:id="66" w:author="Dalton Solano dos Reis" w:date="2022-12-19T19:00:00Z" w:initials="DSdR">
+    <w:p>
+      <w:r>
+        <w:rPr>
+          <w:rStyle w:val="Refdecomentrio"/>
+        </w:rPr>
+        <w:annotationRef/>
+      </w:r>
+      <w:r>
+        <w:rPr>
+          <w:sz w:val="20"/>
+          <w:szCs w:val="20"/>
+        </w:rPr>
+        <w:t>Citação direta indicar a página.</w:t>
+      </w:r>
+    </w:p>
+  </w:comment>
+  <w:comment w:id="91" w:author="Dalton Solano dos Reis" w:date="2022-12-19T19:01:00Z" w:initials="DSdR">
+    <w:p>
+      <w:r>
+        <w:rPr>
+          <w:rStyle w:val="Refdecomentrio"/>
+        </w:rPr>
+        <w:annotationRef/>
+      </w:r>
+      <w:r>
+        <w:rPr>
+          <w:sz w:val="20"/>
+          <w:szCs w:val="20"/>
+        </w:rPr>
+        <w:t>Formato de citação direta (+3 linhas) continua errado.</w:t>
+      </w:r>
+    </w:p>
+  </w:comment>
+  <w:comment w:id="92" w:author="Dalton Solano dos Reis" w:date="2022-12-19T19:02:00Z" w:initials="DSdR">
+    <w:p>
+      <w:r>
+        <w:rPr>
+          <w:rStyle w:val="Refdecomentrio"/>
+        </w:rPr>
+        <w:annotationRef/>
+      </w:r>
+      <w:r>
+        <w:rPr>
+          <w:sz w:val="20"/>
+          <w:szCs w:val="20"/>
+        </w:rPr>
+        <w:t>Citação direta indicar a página.</w:t>
+      </w:r>
+    </w:p>
+  </w:comment>
+  <w:comment w:id="95" w:author="Dalton Solano dos Reis" w:date="2022-12-19T19:17:00Z" w:initials="DSdR">
+    <w:p>
+      <w:r>
+        <w:rPr>
+          <w:rStyle w:val="Refdecomentrio"/>
+        </w:rPr>
+        <w:annotationRef/>
+      </w:r>
+      <w:r>
+        <w:rPr>
+          <w:sz w:val="20"/>
+          <w:szCs w:val="20"/>
+        </w:rPr>
+        <w:t>Citação indica o ano 2019.</w:t>
+      </w:r>
+    </w:p>
+  </w:comment>
+</w:comments>
+</file>
+
+<file path=word/commentsExtended.xml><?xml version="1.0" encoding="utf-8"?>
+<w15:commentsEx xmlns:wpc="http://schemas.microsoft.com/office/word/2010/wordprocessingCanvas" xmlns:cx="http://schemas.microsoft.com/office/drawing/2014/chartex" xmlns:cx1="http://schemas.microsoft.com/office/drawing/2015/9/8/chartex" xmlns:cx2="http://schemas.microsoft.com/office/drawing/2015/10/21/chartex" xmlns:cx3="http://schemas.microsoft.com/office/drawing/2016/5/9/chartex" xmlns:cx4="http://schemas.microsoft.com/office/drawing/2016/5/10/chartex" xmlns:cx5="http://schemas.microsoft.com/office/drawing/2016/5/11/chartex" xmlns:cx6="http://schemas.microsoft.com/office/drawing/2016/5/12/chartex" xmlns:cx7="http://schemas.microsoft.com/office/drawing/2016/5/13/chartex" xmlns:cx8="http://schemas.microsoft.com/office/drawing/2016/5/14/chartex" xmlns:mc="http://schemas.openxmlformats.org/markup-compatibility/2006" xmlns:aink="http://schemas.microsoft.com/office/drawing/2016/ink" xmlns:am3d="http://schemas.microsoft.com/office/drawing/2017/model3d" xmlns:o="urn:schemas-microsoft-com:office:office" xmlns:oel="http://schemas.microsoft.com/office/2019/extlst" xmlns:r="http://schemas.openxmlformats.org/officeDocument/2006/relationships" xmlns:m="http://schemas.openxmlformats.org/officeDocument/2006/math" xmlns:v="urn:schemas-microsoft-com:vml" xmlns:wp14="http://schemas.microsoft.com/office/word/2010/wordprocessingDrawing" xmlns:wp="http://schemas.openxmlformats.org/drawingml/2006/wordprocessingDrawing" xmlns:w10="urn:schemas-microsoft-com:office:word" xmlns:w="http://schemas.openxmlformats.org/wordprocessingml/2006/main" xmlns:w14="http://schemas.microsoft.com/office/word/2010/wordml" xmlns:w15="http://schemas.microsoft.com/office/word/2012/wordml" xmlns:w16cex="http://schemas.microsoft.com/office/word/2018/wordml/cex" xmlns:w16cid="http://schemas.microsoft.com/office/word/2016/wordml/cid" xmlns:w16="http://schemas.microsoft.com/office/word/2018/wordml" xmlns:w16sdtdh="http://schemas.microsoft.com/office/word/2020/wordml/sdtdatahash" xmlns:w16se="http://schemas.microsoft.com/office/word/2015/wordml/symex" xmlns:wpg="http://schemas.microsoft.com/office/word/2010/wordprocessingGroup" xmlns:wpi="http://schemas.microsoft.com/office/word/2010/wordprocessingInk" xmlns:wne="http://schemas.microsoft.com/office/word/2006/wordml" xmlns:wps="http://schemas.microsoft.com/office/word/2010/wordprocessingShape" mc:Ignorable="w14 w15 w16se w16cid w16 w16cex w16sdtdh wp14">
+  <w15:commentEx w15:paraId="3833758E" w15:done="0"/>
+  <w15:commentEx w15:paraId="1B95D0E8" w15:done="0"/>
+  <w15:commentEx w15:paraId="0F87B9AB" w15:done="0"/>
+  <w15:commentEx w15:paraId="5F14470B" w15:done="0"/>
+  <w15:commentEx w15:paraId="08B994C1" w15:done="0"/>
+  <w15:commentEx w15:paraId="0F05EC1D" w15:done="0"/>
+  <w15:commentEx w15:paraId="45D7A21D" w15:done="0"/>
+  <w15:commentEx w15:paraId="4F381F1F" w15:done="0"/>
+  <w15:commentEx w15:paraId="628D19FC" w15:done="0"/>
+</w15:commentsEx>
+</file>
+
+<file path=word/commentsExtensible.xml><?xml version="1.0" encoding="utf-8"?>
+<w16cex:commentsExtensible xmlns:wpc="http://schemas.microsoft.com/office/word/2010/wordprocessingCanvas" xmlns:cx="http://schemas.microsoft.com/office/drawing/2014/chartex" xmlns:cx1="http://schemas.microsoft.com/office/drawing/2015/9/8/chartex" xmlns:cx2="http://schemas.microsoft.com/office/drawing/2015/10/21/chartex" xmlns:cx3="http://schemas.microsoft.com/office/drawing/2016/5/9/chartex" xmlns:cx4="http://schemas.microsoft.com/office/drawing/2016/5/10/chartex" xmlns:cx5="http://schemas.microsoft.com/office/drawing/2016/5/11/chartex" xmlns:cx6="http://schemas.microsoft.com/office/drawing/2016/5/12/chartex" xmlns:cx7="http://schemas.microsoft.com/office/drawing/2016/5/13/chartex" xmlns:cx8="http://schemas.microsoft.com/office/drawing/2016/5/14/chartex" xmlns:mc="http://schemas.openxmlformats.org/markup-compatibility/2006" xmlns:aink="http://schemas.microsoft.com/office/drawing/2016/ink" xmlns:am3d="http://schemas.microsoft.com/office/drawing/2017/model3d" xmlns:o="urn:schemas-microsoft-com:office:office" xmlns:oel="http://schemas.microsoft.com/office/2019/extlst" xmlns:r="http://schemas.openxmlformats.org/officeDocument/2006/relationships" xmlns:m="http://schemas.openxmlformats.org/officeDocument/2006/math" xmlns:v="urn:schemas-microsoft-com:vml" xmlns:wp14="http://schemas.microsoft.com/office/word/2010/wordprocessingDrawing" xmlns:wp="http://schemas.openxmlformats.org/drawingml/2006/wordprocessingDrawing" xmlns:w10="urn:schemas-microsoft-com:office:word" xmlns:w="http://schemas.openxmlformats.org/wordprocessingml/2006/main" xmlns:w14="http://schemas.microsoft.com/office/word/2010/wordml" xmlns:w15="http://schemas.microsoft.com/office/word/2012/wordml" xmlns:w16cex="http://schemas.microsoft.com/office/word/2018/wordml/cex" xmlns:w16cid="http://schemas.microsoft.com/office/word/2016/wordml/cid" xmlns:w16="http://schemas.microsoft.com/office/word/2018/wordml" xmlns:w16sdtdh="http://schemas.microsoft.com/office/word/2020/wordml/sdtdatahash" xmlns:w16se="http://schemas.microsoft.com/office/word/2015/wordml/symex" xmlns:wpg="http://schemas.microsoft.com/office/word/2010/wordprocessingGroup" xmlns:wpi="http://schemas.microsoft.com/office/word/2010/wordprocessingInk" xmlns:wne="http://schemas.microsoft.com/office/word/2006/wordml" xmlns:wps="http://schemas.microsoft.com/office/word/2010/wordprocessingShape" mc:Ignorable="w14 w15 w16se w16cid w16 w16cex w16sdtdh wp14">
+  <w16cex:commentExtensible w16cex:durableId="274B3067" w16cex:dateUtc="2022-12-19T21:48:00Z"/>
+  <w16cex:commentExtensible w16cex:durableId="274B30B3" w16cex:dateUtc="2022-12-19T21:49:00Z"/>
+  <w16cex:commentExtensible w16cex:durableId="274B30E5" w16cex:dateUtc="2022-12-19T21:50:00Z"/>
+  <w16cex:commentExtensible w16cex:durableId="274B3112" w16cex:dateUtc="2022-12-19T21:50:00Z"/>
+  <w16cex:commentExtensible w16cex:durableId="274B32EB" w16cex:dateUtc="2022-12-19T21:58:00Z"/>
+  <w16cex:commentExtensible w16cex:durableId="274B3356" w16cex:dateUtc="2022-12-19T22:00:00Z"/>
+  <w16cex:commentExtensible w16cex:durableId="274B3387" w16cex:dateUtc="2022-12-19T22:01:00Z"/>
+  <w16cex:commentExtensible w16cex:durableId="274B33D6" w16cex:dateUtc="2022-12-19T22:02:00Z"/>
+  <w16cex:commentExtensible w16cex:durableId="274B3753" w16cex:dateUtc="2022-12-19T22:17:00Z"/>
+</w16cex:commentsExtensible>
+</file>
+
+<file path=word/commentsIds.xml><?xml version="1.0" encoding="utf-8"?>
+<w16cid:commentsIds xmlns:wpc="http://schemas.microsoft.com/office/word/2010/wordprocessingCanvas" xmlns:cx="http://schemas.microsoft.com/office/drawing/2014/chartex" xmlns:cx1="http://schemas.microsoft.com/office/drawing/2015/9/8/chartex" xmlns:cx2="http://schemas.microsoft.com/office/drawing/2015/10/21/chartex" xmlns:cx3="http://schemas.microsoft.com/office/drawing/2016/5/9/chartex" xmlns:cx4="http://schemas.microsoft.com/office/drawing/2016/5/10/chartex" xmlns:cx5="http://schemas.microsoft.com/office/drawing/2016/5/11/chartex" xmlns:cx6="http://schemas.microsoft.com/office/drawing/2016/5/12/chartex" xmlns:cx7="http://schemas.microsoft.com/office/drawing/2016/5/13/chartex" xmlns:cx8="http://schemas.microsoft.com/office/drawing/2016/5/14/chartex" xmlns:mc="http://schemas.openxmlformats.org/markup-compatibility/2006" xmlns:aink="http://schemas.microsoft.com/office/drawing/2016/ink" xmlns:am3d="http://schemas.microsoft.com/office/drawing/2017/model3d" xmlns:o="urn:schemas-microsoft-com:office:office" xmlns:oel="http://schemas.microsoft.com/office/2019/extlst" xmlns:r="http://schemas.openxmlformats.org/officeDocument/2006/relationships" xmlns:m="http://schemas.openxmlformats.org/officeDocument/2006/math" xmlns:v="urn:schemas-microsoft-com:vml" xmlns:wp14="http://schemas.microsoft.com/office/word/2010/wordprocessingDrawing" xmlns:wp="http://schemas.openxmlformats.org/drawingml/2006/wordprocessingDrawing" xmlns:w10="urn:schemas-microsoft-com:office:word" xmlns:w="http://schemas.openxmlformats.org/wordprocessingml/2006/main" xmlns:w14="http://schemas.microsoft.com/office/word/2010/wordml" xmlns:w15="http://schemas.microsoft.com/office/word/2012/wordml" xmlns:w16cex="http://schemas.microsoft.com/office/word/2018/wordml/cex" xmlns:w16cid="http://schemas.microsoft.com/office/word/2016/wordml/cid" xmlns:w16="http://schemas.microsoft.com/office/word/2018/wordml" xmlns:w16sdtdh="http://schemas.microsoft.com/office/word/2020/wordml/sdtdatahash" xmlns:w16se="http://schemas.microsoft.com/office/word/2015/wordml/symex" xmlns:wpg="http://schemas.microsoft.com/office/word/2010/wordprocessingGroup" xmlns:wpi="http://schemas.microsoft.com/office/word/2010/wordprocessingInk" xmlns:wne="http://schemas.microsoft.com/office/word/2006/wordml" xmlns:wps="http://schemas.microsoft.com/office/word/2010/wordprocessingShape" mc:Ignorable="w14 w15 w16se w16cid w16 w16cex w16sdtdh wp14">
+  <w16cid:commentId w16cid:paraId="3833758E" w16cid:durableId="274B3067"/>
+  <w16cid:commentId w16cid:paraId="1B95D0E8" w16cid:durableId="274B30B3"/>
+  <w16cid:commentId w16cid:paraId="0F87B9AB" w16cid:durableId="274B30E5"/>
+  <w16cid:commentId w16cid:paraId="5F14470B" w16cid:durableId="274B3112"/>
+  <w16cid:commentId w16cid:paraId="08B994C1" w16cid:durableId="274B32EB"/>
+  <w16cid:commentId w16cid:paraId="0F05EC1D" w16cid:durableId="274B3356"/>
+  <w16cid:commentId w16cid:paraId="45D7A21D" w16cid:durableId="274B3387"/>
+  <w16cid:commentId w16cid:paraId="4F381F1F" w16cid:durableId="274B33D6"/>
+  <w16cid:commentId w16cid:paraId="628D19FC" w16cid:durableId="274B3753"/>
+</w16cid:commentsIds>
 </file>
 
 <file path=word/endnotes.xml><?xml version="1.0" encoding="utf-8"?>
@@ -10141,6 +10952,14 @@
     </w:lvlOverride>
   </w:num>
 </w:numbering>
+</file>
+
+<file path=word/people.xml><?xml version="1.0" encoding="utf-8"?>
+<w15:people xmlns:wpc="http://schemas.microsoft.com/office/word/2010/wordprocessingCanvas" xmlns:cx="http://schemas.microsoft.com/office/drawing/2014/chartex" xmlns:cx1="http://schemas.microsoft.com/office/drawing/2015/9/8/chartex" xmlns:cx2="http://schemas.microsoft.com/office/drawing/2015/10/21/chartex" xmlns:cx3="http://schemas.microsoft.com/office/drawing/2016/5/9/chartex" xmlns:cx4="http://schemas.microsoft.com/office/drawing/2016/5/10/chartex" xmlns:cx5="http://schemas.microsoft.com/office/drawing/2016/5/11/chartex" xmlns:cx6="http://schemas.microsoft.com/office/drawing/2016/5/12/chartex" xmlns:cx7="http://schemas.microsoft.com/office/drawing/2016/5/13/chartex" xmlns:cx8="http://schemas.microsoft.com/office/drawing/2016/5/14/chartex" xmlns:mc="http://schemas.openxmlformats.org/markup-compatibility/2006" xmlns:aink="http://schemas.microsoft.com/office/drawing/2016/ink" xmlns:am3d="http://schemas.microsoft.com/office/drawing/2017/model3d" xmlns:o="urn:schemas-microsoft-com:office:office" xmlns:oel="http://schemas.microsoft.com/office/2019/extlst" xmlns:r="http://schemas.openxmlformats.org/officeDocument/2006/relationships" xmlns:m="http://schemas.openxmlformats.org/officeDocument/2006/math" xmlns:v="urn:schemas-microsoft-com:vml" xmlns:wp14="http://schemas.microsoft.com/office/word/2010/wordprocessingDrawing" xmlns:wp="http://schemas.openxmlformats.org/drawingml/2006/wordprocessingDrawing" xmlns:w10="urn:schemas-microsoft-com:office:word" xmlns:w="http://schemas.openxmlformats.org/wordprocessingml/2006/main" xmlns:w14="http://schemas.microsoft.com/office/word/2010/wordml" xmlns:w15="http://schemas.microsoft.com/office/word/2012/wordml" xmlns:w16cex="http://schemas.microsoft.com/office/word/2018/wordml/cex" xmlns:w16cid="http://schemas.microsoft.com/office/word/2016/wordml/cid" xmlns:w16="http://schemas.microsoft.com/office/word/2018/wordml" xmlns:w16sdtdh="http://schemas.microsoft.com/office/word/2020/wordml/sdtdatahash" xmlns:w16se="http://schemas.microsoft.com/office/word/2015/wordml/symex" xmlns:wpg="http://schemas.microsoft.com/office/word/2010/wordprocessingGroup" xmlns:wpi="http://schemas.microsoft.com/office/word/2010/wordprocessingInk" xmlns:wne="http://schemas.microsoft.com/office/word/2006/wordml" xmlns:wps="http://schemas.microsoft.com/office/word/2010/wordprocessingShape" mc:Ignorable="w14 w15 w16se w16cid w16 w16cex w16sdtdh wp14">
+  <w15:person w15:author="Dalton Solano dos Reis">
+    <w15:presenceInfo w15:providerId="AD" w15:userId="S::dalton@furb.br::6af4c44a-d9df-45de-a1b2-d9ee411f495f"/>
+  </w15:person>
+</w15:people>
 </file>
 
 <file path=word/styles.xml><?xml version="1.0" encoding="utf-8"?>
@@ -12676,6 +13495,15 @@
 </file>
 
 <file path=customXml/item1.xml><?xml version="1.0" encoding="utf-8"?>
+<?mso-contentType ?>
+<FormTemplates xmlns="http://schemas.microsoft.com/sharepoint/v3/contenttype/forms">
+  <Display>DocumentLibraryForm</Display>
+  <Edit>DocumentLibraryForm</Edit>
+  <New>DocumentLibraryForm</New>
+</FormTemplates>
+</file>
+
+<file path=customXml/item2.xml><?xml version="1.0" encoding="utf-8"?>
 <ct:contentTypeSchema xmlns:ct="http://schemas.microsoft.com/office/2006/metadata/contentType" xmlns:ma="http://schemas.microsoft.com/office/2006/metadata/properties/metaAttributes" ct:_="" ma:_="" ma:contentTypeName="Documento" ma:contentTypeID="0x010100F13453D0801D5E45B1745A09551F1C32" ma:contentTypeVersion="28" ma:contentTypeDescription="Crie um novo documento." ma:contentTypeScope="" ma:versionID="fa9ef3803bb4ef638f344296fd7d9170">
   <xsd:schema xmlns:xsd="http://www.w3.org/2001/XMLSchema" xmlns:xs="http://www.w3.org/2001/XMLSchema" xmlns:p="http://schemas.microsoft.com/office/2006/metadata/properties" xmlns:ns3="f8440490-6d1a-488a-8abf-48b89d0123a0" xmlns:ns4="22206413-f776-4b11-bcb2-0b935dc83731" targetNamespace="http://schemas.microsoft.com/office/2006/metadata/properties" ma:root="true" ma:fieldsID="5a7e583b53460e8ff4480ccd12c418cb" ns3:_="" ns4:_="">
     <xsd:import namespace="f8440490-6d1a-488a-8abf-48b89d0123a0"/>
@@ -13050,16 +13878,11 @@
 </ct:contentTypeSchema>
 </file>
 
-<file path=customXml/item2.xml><?xml version="1.0" encoding="utf-8"?>
-<?mso-contentType ?>
-<FormTemplates xmlns="http://schemas.microsoft.com/sharepoint/v3/contenttype/forms">
-  <Display>DocumentLibraryForm</Display>
-  <Edit>DocumentLibraryForm</Edit>
-  <New>DocumentLibraryForm</New>
-</FormTemplates>
+<file path=customXml/item3.xml><?xml version="1.0" encoding="utf-8"?>
+<b:Sources xmlns:b="http://schemas.openxmlformats.org/officeDocument/2006/bibliography" xmlns="http://schemas.openxmlformats.org/officeDocument/2006/bibliography" SelectedStyle="" StyleName=""/>
 </file>
 
-<file path=customXml/item3.xml><?xml version="1.0" encoding="utf-8"?>
+<file path=customXml/item4.xml><?xml version="1.0" encoding="utf-8"?>
 <p:properties xmlns:p="http://schemas.microsoft.com/office/2006/metadata/properties" xmlns:xsi="http://www.w3.org/2001/XMLSchema-instance" xmlns:pc="http://schemas.microsoft.com/office/infopath/2007/PartnerControls">
   <documentManagement>
     <Has_Teacher_Only_SectionGroup xmlns="f8440490-6d1a-488a-8abf-48b89d0123a0" xsi:nil="true"/>
@@ -13107,11 +13930,15 @@
 </p:properties>
 </file>
 
-<file path=customXml/item4.xml><?xml version="1.0" encoding="utf-8"?>
-<b:Sources xmlns:b="http://schemas.openxmlformats.org/officeDocument/2006/bibliography" xmlns="http://schemas.openxmlformats.org/officeDocument/2006/bibliography" SelectedStyle="" StyleName=""/>
+<file path=customXml/itemProps1.xml><?xml version="1.0" encoding="utf-8"?>
+<ds:datastoreItem xmlns:ds="http://schemas.openxmlformats.org/officeDocument/2006/customXml" ds:itemID="{BD6001B7-DA9F-4B65-BC19-CF31DE11455A}">
+  <ds:schemaRefs>
+    <ds:schemaRef ds:uri="http://schemas.microsoft.com/sharepoint/v3/contenttype/forms"/>
+  </ds:schemaRefs>
+</ds:datastoreItem>
 </file>
 
-<file path=customXml/itemProps1.xml><?xml version="1.0" encoding="utf-8"?>
+<file path=customXml/itemProps2.xml><?xml version="1.0" encoding="utf-8"?>
 <ds:datastoreItem xmlns:ds="http://schemas.openxmlformats.org/officeDocument/2006/customXml" ds:itemID="{B509BA13-A767-465E-8B68-C3C034C035CE}">
   <ds:schemaRefs>
     <ds:schemaRef ds:uri="http://schemas.microsoft.com/office/2006/metadata/contentType"/>
@@ -13130,15 +13957,15 @@
 </ds:datastoreItem>
 </file>
 
-<file path=customXml/itemProps2.xml><?xml version="1.0" encoding="utf-8"?>
-<ds:datastoreItem xmlns:ds="http://schemas.openxmlformats.org/officeDocument/2006/customXml" ds:itemID="{BD6001B7-DA9F-4B65-BC19-CF31DE11455A}">
+<file path=customXml/itemProps3.xml><?xml version="1.0" encoding="utf-8"?>
+<ds:datastoreItem xmlns:ds="http://schemas.openxmlformats.org/officeDocument/2006/customXml" ds:itemID="{6E5711AF-35D7-438D-9AAA-4B2278DAC27F}">
   <ds:schemaRefs>
-    <ds:schemaRef ds:uri="http://schemas.microsoft.com/sharepoint/v3/contenttype/forms"/>
+    <ds:schemaRef ds:uri="http://schemas.openxmlformats.org/officeDocument/2006/bibliography"/>
   </ds:schemaRefs>
 </ds:datastoreItem>
 </file>
 
-<file path=customXml/itemProps3.xml><?xml version="1.0" encoding="utf-8"?>
+<file path=customXml/itemProps4.xml><?xml version="1.0" encoding="utf-8"?>
 <ds:datastoreItem xmlns:ds="http://schemas.openxmlformats.org/officeDocument/2006/customXml" ds:itemID="{F72CAF51-4C4B-4D6B-B6E3-64C6CFA182EF}">
   <ds:schemaRefs>
     <ds:schemaRef ds:uri="http://schemas.microsoft.com/office/2006/metadata/properties"/>
@@ -13146,12 +13973,4 @@
     <ds:schemaRef ds:uri="f8440490-6d1a-488a-8abf-48b89d0123a0"/>
   </ds:schemaRefs>
 </ds:datastoreItem>
-</file>
-
-<file path=customXml/itemProps4.xml><?xml version="1.0" encoding="utf-8"?>
-<ds:datastoreItem xmlns:ds="http://schemas.openxmlformats.org/officeDocument/2006/customXml" ds:itemID="{6E5711AF-35D7-438D-9AAA-4B2278DAC27F}">
-  <ds:schemaRefs>
-    <ds:schemaRef ds:uri="http://schemas.openxmlformats.org/officeDocument/2006/bibliography"/>
-  </ds:schemaRefs>
-</ds:datastoreItem>
 </file>